--- a/数据库/MySQL.docx
+++ b/数据库/MySQL.docx
@@ -7,15 +7,15 @@
         <w:pStyle w:val="1"/>
         <w:rPr>
           <w:rFonts w:asciiTheme="majorHAnsi" w:eastAsiaTheme="majorHAnsi" w:hAnsiTheme="majorHAnsi"/>
-          <w:sz w:val="21"/>
-          <w:szCs w:val="21"/>
+          <w:sz w:val="28"/>
+          <w:szCs w:val="28"/>
         </w:rPr>
       </w:pPr>
       <w:r>
         <w:rPr>
           <w:rFonts w:asciiTheme="majorHAnsi" w:eastAsiaTheme="majorHAnsi" w:hAnsiTheme="majorHAnsi"/>
-          <w:sz w:val="21"/>
-          <w:szCs w:val="21"/>
+          <w:sz w:val="28"/>
+          <w:szCs w:val="28"/>
         </w:rPr>
         <w:t>MySQL中事物ACID的原理</w:t>
       </w:r>
@@ -24,16 +24,14 @@
       <w:pPr>
         <w:rPr>
           <w:b/>
-          <w:sz w:val="15"/>
-          <w:szCs w:val="15"/>
+          <w:szCs w:val="21"/>
         </w:rPr>
       </w:pPr>
       <w:proofErr w:type="spellStart"/>
       <w:r>
         <w:rPr>
           <w:b/>
-          <w:sz w:val="15"/>
-          <w:szCs w:val="15"/>
+          <w:szCs w:val="21"/>
         </w:rPr>
         <w:t>Mysql</w:t>
       </w:r>
@@ -41,8 +39,7 @@
       <w:r>
         <w:rPr>
           <w:b/>
-          <w:sz w:val="15"/>
-          <w:szCs w:val="15"/>
+          <w:szCs w:val="21"/>
         </w:rPr>
         <w:t>怎么保证一致性的</w:t>
       </w:r>
@@ -50,14 +47,12 @@
     <w:p>
       <w:pPr>
         <w:rPr>
-          <w:sz w:val="15"/>
-          <w:szCs w:val="15"/>
-        </w:rPr>
-      </w:pPr>
-      <w:r>
-        <w:rPr>
-          <w:sz w:val="15"/>
-          <w:szCs w:val="15"/>
+          <w:szCs w:val="21"/>
+        </w:rPr>
+      </w:pPr>
+      <w:r>
+        <w:rPr>
+          <w:szCs w:val="21"/>
         </w:rPr>
         <w:tab/>
         <w:t>ACID嘛，原子性(Atomicity/,</w:t>
@@ -65,8 +60,7 @@
       <w:proofErr w:type="spellStart"/>
       <w:r>
         <w:rPr>
-          <w:sz w:val="15"/>
-          <w:szCs w:val="15"/>
+          <w:szCs w:val="21"/>
         </w:rPr>
         <w:t>æt</w:t>
       </w:r>
@@ -74,197 +68,171 @@
       <w:r>
         <w:rPr>
           <w:rFonts w:ascii="MS Gothic" w:eastAsia="MS Gothic" w:hAnsi="MS Gothic" w:cs="MS Gothic" w:hint="eastAsia"/>
-          <w:sz w:val="15"/>
-          <w:szCs w:val="15"/>
+          <w:szCs w:val="21"/>
         </w:rPr>
         <w:t>ə</w:t>
       </w:r>
       <w:r>
         <w:rPr>
-          <w:sz w:val="15"/>
-          <w:szCs w:val="15"/>
+          <w:szCs w:val="21"/>
         </w:rPr>
         <w:t>'m</w:t>
       </w:r>
       <w:r>
         <w:rPr>
           <w:rFonts w:ascii="MS Gothic" w:eastAsia="MS Gothic" w:hAnsi="MS Gothic" w:cs="MS Gothic" w:hint="eastAsia"/>
-          <w:sz w:val="15"/>
-          <w:szCs w:val="15"/>
+          <w:szCs w:val="21"/>
         </w:rPr>
         <w:t>ɪ</w:t>
       </w:r>
       <w:r>
         <w:rPr>
-          <w:sz w:val="15"/>
-          <w:szCs w:val="15"/>
+          <w:szCs w:val="21"/>
         </w:rPr>
         <w:t>s</w:t>
       </w:r>
       <w:r>
         <w:rPr>
           <w:rFonts w:ascii="MS Gothic" w:eastAsia="MS Gothic" w:hAnsi="MS Gothic" w:cs="MS Gothic" w:hint="eastAsia"/>
-          <w:sz w:val="15"/>
-          <w:szCs w:val="15"/>
+          <w:szCs w:val="21"/>
         </w:rPr>
         <w:t>ɪ</w:t>
       </w:r>
       <w:r>
         <w:rPr>
-          <w:sz w:val="15"/>
-          <w:szCs w:val="15"/>
+          <w:szCs w:val="21"/>
         </w:rPr>
         <w:t>t</w:t>
       </w:r>
       <w:r>
         <w:rPr>
           <w:rFonts w:ascii="MS Gothic" w:eastAsia="MS Gothic" w:hAnsi="MS Gothic" w:cs="MS Gothic" w:hint="eastAsia"/>
-          <w:sz w:val="15"/>
-          <w:szCs w:val="15"/>
+          <w:szCs w:val="21"/>
         </w:rPr>
         <w:t>ɪ</w:t>
       </w:r>
       <w:r>
         <w:rPr>
-          <w:sz w:val="15"/>
-          <w:szCs w:val="15"/>
+          <w:szCs w:val="21"/>
         </w:rPr>
         <w:t>/)、一致性(Consistency/k</w:t>
       </w:r>
       <w:r>
         <w:rPr>
           <w:rFonts w:ascii="MS Gothic" w:eastAsia="MS Gothic" w:hAnsi="MS Gothic" w:cs="MS Gothic" w:hint="eastAsia"/>
-          <w:sz w:val="15"/>
-          <w:szCs w:val="15"/>
+          <w:szCs w:val="21"/>
         </w:rPr>
         <w:t>ə</w:t>
       </w:r>
       <w:r>
         <w:rPr>
-          <w:sz w:val="15"/>
-          <w:szCs w:val="15"/>
+          <w:szCs w:val="21"/>
         </w:rPr>
         <w:t>n's</w:t>
       </w:r>
       <w:r>
         <w:rPr>
           <w:rFonts w:ascii="MS Gothic" w:eastAsia="MS Gothic" w:hAnsi="MS Gothic" w:cs="MS Gothic" w:hint="eastAsia"/>
-          <w:sz w:val="15"/>
-          <w:szCs w:val="15"/>
+          <w:szCs w:val="21"/>
         </w:rPr>
         <w:t>ɪ</w:t>
       </w:r>
       <w:proofErr w:type="spellStart"/>
       <w:r>
         <w:rPr>
-          <w:sz w:val="15"/>
-          <w:szCs w:val="15"/>
+          <w:szCs w:val="21"/>
         </w:rPr>
         <w:t>st</w:t>
       </w:r>
       <w:proofErr w:type="spellEnd"/>
       <w:r>
         <w:rPr>
-          <w:sz w:val="15"/>
-          <w:szCs w:val="15"/>
+          <w:szCs w:val="21"/>
         </w:rPr>
         <w:t>(</w:t>
       </w:r>
       <w:r>
         <w:rPr>
           <w:rFonts w:ascii="MS Gothic" w:eastAsia="MS Gothic" w:hAnsi="MS Gothic" w:cs="MS Gothic" w:hint="eastAsia"/>
-          <w:sz w:val="15"/>
-          <w:szCs w:val="15"/>
+          <w:szCs w:val="21"/>
         </w:rPr>
         <w:t>ə</w:t>
       </w:r>
       <w:r>
         <w:rPr>
-          <w:sz w:val="15"/>
-          <w:szCs w:val="15"/>
+          <w:szCs w:val="21"/>
         </w:rPr>
         <w:t>)ns</w:t>
       </w:r>
       <w:r>
         <w:rPr>
           <w:rFonts w:ascii="MS Gothic" w:eastAsia="MS Gothic" w:hAnsi="MS Gothic" w:cs="MS Gothic" w:hint="eastAsia"/>
-          <w:sz w:val="15"/>
-          <w:szCs w:val="15"/>
+          <w:szCs w:val="21"/>
         </w:rPr>
         <w:t>ɪ</w:t>
       </w:r>
       <w:r>
         <w:rPr>
-          <w:sz w:val="15"/>
-          <w:szCs w:val="15"/>
+          <w:szCs w:val="21"/>
         </w:rPr>
         <w:t>/)、隔离性(Isolation/a</w:t>
       </w:r>
       <w:r>
         <w:rPr>
           <w:rFonts w:ascii="MS Gothic" w:eastAsia="MS Gothic" w:hAnsi="MS Gothic" w:cs="MS Gothic" w:hint="eastAsia"/>
-          <w:sz w:val="15"/>
-          <w:szCs w:val="15"/>
+          <w:szCs w:val="21"/>
         </w:rPr>
         <w:t>ɪ</w:t>
       </w:r>
       <w:r>
         <w:rPr>
-          <w:sz w:val="15"/>
-          <w:szCs w:val="15"/>
+          <w:szCs w:val="21"/>
         </w:rPr>
         <w:t>s</w:t>
       </w:r>
       <w:r>
         <w:rPr>
           <w:rFonts w:ascii="MS Gothic" w:eastAsia="MS Gothic" w:hAnsi="MS Gothic" w:cs="MS Gothic" w:hint="eastAsia"/>
-          <w:sz w:val="15"/>
-          <w:szCs w:val="15"/>
+          <w:szCs w:val="21"/>
         </w:rPr>
         <w:t>ə</w:t>
       </w:r>
       <w:r>
         <w:rPr>
-          <w:sz w:val="15"/>
-          <w:szCs w:val="15"/>
+          <w:szCs w:val="21"/>
         </w:rPr>
         <w:t>'le</w:t>
       </w:r>
       <w:r>
         <w:rPr>
           <w:rFonts w:ascii="MS Gothic" w:eastAsia="MS Gothic" w:hAnsi="MS Gothic" w:cs="MS Gothic" w:hint="eastAsia"/>
-          <w:sz w:val="15"/>
-          <w:szCs w:val="15"/>
+          <w:szCs w:val="21"/>
         </w:rPr>
         <w:t>ɪʃ</w:t>
       </w:r>
       <w:r>
         <w:rPr>
-          <w:sz w:val="15"/>
-          <w:szCs w:val="15"/>
+          <w:szCs w:val="21"/>
         </w:rPr>
         <w:t>(</w:t>
       </w:r>
       <w:r>
         <w:rPr>
           <w:rFonts w:ascii="MS Gothic" w:eastAsia="MS Gothic" w:hAnsi="MS Gothic" w:cs="MS Gothic" w:hint="eastAsia"/>
-          <w:sz w:val="15"/>
-          <w:szCs w:val="15"/>
+          <w:szCs w:val="21"/>
         </w:rPr>
         <w:t>ə</w:t>
       </w:r>
       <w:r>
         <w:rPr>
-          <w:sz w:val="15"/>
-          <w:szCs w:val="15"/>
+          <w:szCs w:val="21"/>
         </w:rPr>
         <w:t>)n/)、持久性(Durability/</w:t>
       </w:r>
       <w:proofErr w:type="spellStart"/>
       <w:r>
         <w:rPr>
-          <w:sz w:val="15"/>
-          <w:szCs w:val="15"/>
+          <w:szCs w:val="21"/>
         </w:rPr>
         <w:t>dju</w:t>
       </w:r>
@@ -272,38 +240,33 @@
       <w:r>
         <w:rPr>
           <w:rFonts w:ascii="MS Gothic" w:eastAsia="MS Gothic" w:hAnsi="MS Gothic" w:cs="MS Gothic" w:hint="eastAsia"/>
-          <w:sz w:val="15"/>
-          <w:szCs w:val="15"/>
+          <w:szCs w:val="21"/>
         </w:rPr>
         <w:t>ə</w:t>
       </w:r>
       <w:r>
         <w:rPr>
-          <w:sz w:val="15"/>
-          <w:szCs w:val="15"/>
+          <w:szCs w:val="21"/>
         </w:rPr>
         <w:t>r</w:t>
       </w:r>
       <w:r>
         <w:rPr>
           <w:rFonts w:ascii="MS Gothic" w:eastAsia="MS Gothic" w:hAnsi="MS Gothic" w:cs="MS Gothic" w:hint="eastAsia"/>
-          <w:sz w:val="15"/>
-          <w:szCs w:val="15"/>
+          <w:szCs w:val="21"/>
         </w:rPr>
         <w:t>ə</w:t>
       </w:r>
       <w:r>
         <w:rPr>
-          <w:sz w:val="15"/>
-          <w:szCs w:val="15"/>
+          <w:szCs w:val="21"/>
         </w:rPr>
         <w:t>'</w:t>
       </w:r>
       <w:proofErr w:type="spellStart"/>
       <w:r>
         <w:rPr>
-          <w:sz w:val="15"/>
-          <w:szCs w:val="15"/>
+          <w:szCs w:val="21"/>
         </w:rPr>
         <w:t>bil</w:t>
       </w:r>
@@ -311,24 +274,21 @@
       <w:r>
         <w:rPr>
           <w:rFonts w:ascii="MS Gothic" w:eastAsia="MS Gothic" w:hAnsi="MS Gothic" w:cs="MS Gothic" w:hint="eastAsia"/>
-          <w:sz w:val="15"/>
-          <w:szCs w:val="15"/>
+          <w:szCs w:val="21"/>
         </w:rPr>
         <w:t>ə</w:t>
       </w:r>
       <w:proofErr w:type="spellStart"/>
       <w:r>
         <w:rPr>
-          <w:sz w:val="15"/>
-          <w:szCs w:val="15"/>
+          <w:szCs w:val="21"/>
         </w:rPr>
         <w:t>ti</w:t>
       </w:r>
       <w:proofErr w:type="spellEnd"/>
       <w:r>
         <w:rPr>
-          <w:sz w:val="15"/>
-          <w:szCs w:val="15"/>
+          <w:szCs w:val="21"/>
         </w:rPr>
         <w:t>/)</w:t>
       </w:r>
@@ -336,14 +296,12 @@
     <w:p>
       <w:pPr>
         <w:rPr>
-          <w:sz w:val="15"/>
-          <w:szCs w:val="15"/>
-        </w:rPr>
-      </w:pPr>
-      <w:r>
-        <w:rPr>
-          <w:sz w:val="15"/>
-          <w:szCs w:val="15"/>
+          <w:szCs w:val="21"/>
+        </w:rPr>
+      </w:pPr>
+      <w:r>
+        <w:rPr>
+          <w:szCs w:val="21"/>
         </w:rPr>
         <w:tab/>
         <w:t>ACID四大特性之中，C(一致性)是目的，A(原子性)、I(隔离性)、D(持久性)是手段，是为了保证一致性，数据库提供的手段。数据库必须要实现AID三大特性，才有可能实现一致性。</w:t>
@@ -352,8 +310,7 @@
     <w:p>
       <w:pPr>
         <w:rPr>
-          <w:sz w:val="15"/>
-          <w:szCs w:val="15"/>
+          <w:szCs w:val="21"/>
         </w:rPr>
       </w:pPr>
     </w:p>
@@ -361,16 +318,14 @@
       <w:pPr>
         <w:rPr>
           <w:b/>
-          <w:sz w:val="15"/>
-          <w:szCs w:val="15"/>
+          <w:szCs w:val="21"/>
         </w:rPr>
       </w:pPr>
       <w:proofErr w:type="spellStart"/>
       <w:r>
         <w:rPr>
           <w:b/>
-          <w:sz w:val="15"/>
-          <w:szCs w:val="15"/>
+          <w:szCs w:val="21"/>
         </w:rPr>
         <w:t>Mysql</w:t>
       </w:r>
@@ -378,8 +333,7 @@
       <w:r>
         <w:rPr>
           <w:b/>
-          <w:sz w:val="15"/>
-          <w:szCs w:val="15"/>
+          <w:szCs w:val="21"/>
         </w:rPr>
         <w:t>怎么保证原子性的</w:t>
       </w:r>
@@ -387,14 +341,12 @@
     <w:p>
       <w:pPr>
         <w:rPr>
-          <w:sz w:val="15"/>
-          <w:szCs w:val="15"/>
-        </w:rPr>
-      </w:pPr>
-      <w:r>
-        <w:rPr>
-          <w:sz w:val="15"/>
-          <w:szCs w:val="15"/>
+          <w:szCs w:val="21"/>
+        </w:rPr>
+      </w:pPr>
+      <w:r>
+        <w:rPr>
+          <w:szCs w:val="21"/>
         </w:rPr>
         <w:tab/>
         <w:t>OK，是利用</w:t>
@@ -402,16 +354,14 @@
       <w:proofErr w:type="spellStart"/>
       <w:r>
         <w:rPr>
-          <w:sz w:val="15"/>
-          <w:szCs w:val="15"/>
+          <w:szCs w:val="21"/>
         </w:rPr>
         <w:t>Innodb</w:t>
       </w:r>
       <w:proofErr w:type="spellEnd"/>
       <w:r>
         <w:rPr>
-          <w:sz w:val="15"/>
-          <w:szCs w:val="15"/>
+          <w:szCs w:val="21"/>
         </w:rPr>
         <w:t>的undo log</w:t>
       </w:r>
@@ -419,14 +369,12 @@
     <w:p>
       <w:pPr>
         <w:rPr>
-          <w:sz w:val="15"/>
-          <w:szCs w:val="15"/>
-        </w:rPr>
-      </w:pPr>
-      <w:r>
-        <w:rPr>
-          <w:sz w:val="15"/>
-          <w:szCs w:val="15"/>
+          <w:szCs w:val="21"/>
+        </w:rPr>
+      </w:pPr>
+      <w:r>
+        <w:rPr>
+          <w:szCs w:val="21"/>
         </w:rPr>
         <w:tab/>
         <w:t>undo log名为回滚日志，是实现原子性的关键，当</w:t>
@@ -434,32 +382,28 @@
       <w:proofErr w:type="gramStart"/>
       <w:r>
         <w:rPr>
-          <w:sz w:val="15"/>
-          <w:szCs w:val="15"/>
+          <w:szCs w:val="21"/>
         </w:rPr>
         <w:t>事务回滚时</w:t>
       </w:r>
       <w:proofErr w:type="gramEnd"/>
       <w:r>
         <w:rPr>
-          <w:sz w:val="15"/>
-          <w:szCs w:val="15"/>
+          <w:szCs w:val="21"/>
         </w:rPr>
         <w:t>能够撤销所有已经成功执行的</w:t>
       </w:r>
       <w:proofErr w:type="spellStart"/>
       <w:r>
         <w:rPr>
-          <w:sz w:val="15"/>
-          <w:szCs w:val="15"/>
+          <w:szCs w:val="21"/>
         </w:rPr>
         <w:t>sql</w:t>
       </w:r>
       <w:proofErr w:type="spellEnd"/>
       <w:r>
         <w:rPr>
-          <w:sz w:val="15"/>
-          <w:szCs w:val="15"/>
+          <w:szCs w:val="21"/>
         </w:rPr>
         <w:t>语句，他需要记录你要回滚的相应日志信息。</w:t>
       </w:r>
@@ -467,14 +411,12 @@
     <w:p>
       <w:pPr>
         <w:rPr>
-          <w:sz w:val="15"/>
-          <w:szCs w:val="15"/>
-        </w:rPr>
-      </w:pPr>
-      <w:r>
-        <w:rPr>
-          <w:sz w:val="15"/>
-          <w:szCs w:val="15"/>
+          <w:szCs w:val="21"/>
+        </w:rPr>
+      </w:pPr>
+      <w:r>
+        <w:rPr>
+          <w:szCs w:val="21"/>
         </w:rPr>
         <w:tab/>
         <w:t>undo log记录了这些</w:t>
@@ -482,16 +424,14 @@
       <w:proofErr w:type="gramStart"/>
       <w:r>
         <w:rPr>
-          <w:sz w:val="15"/>
-          <w:szCs w:val="15"/>
+          <w:szCs w:val="21"/>
         </w:rPr>
         <w:t>回滚需要</w:t>
       </w:r>
       <w:proofErr w:type="gramEnd"/>
       <w:r>
         <w:rPr>
-          <w:sz w:val="15"/>
-          <w:szCs w:val="15"/>
+          <w:szCs w:val="21"/>
         </w:rPr>
         <w:t>的信息，当事务执行失败或调用了rollback，导致事务需要回滚，便可以利用undo log中的信息将数据回滚到修改之前的样子。</w:t>
       </w:r>
@@ -499,8 +439,7 @@
     <w:p>
       <w:pPr>
         <w:rPr>
-          <w:sz w:val="15"/>
-          <w:szCs w:val="15"/>
+          <w:szCs w:val="21"/>
         </w:rPr>
       </w:pPr>
     </w:p>
@@ -508,16 +447,14 @@
       <w:pPr>
         <w:rPr>
           <w:b/>
-          <w:sz w:val="15"/>
-          <w:szCs w:val="15"/>
+          <w:szCs w:val="21"/>
         </w:rPr>
       </w:pPr>
       <w:proofErr w:type="spellStart"/>
       <w:r>
         <w:rPr>
           <w:b/>
-          <w:sz w:val="15"/>
-          <w:szCs w:val="15"/>
+          <w:szCs w:val="21"/>
         </w:rPr>
         <w:t>Mysql</w:t>
       </w:r>
@@ -525,8 +462,7 @@
       <w:r>
         <w:rPr>
           <w:b/>
-          <w:sz w:val="15"/>
-          <w:szCs w:val="15"/>
+          <w:szCs w:val="21"/>
         </w:rPr>
         <w:t>怎么保证持久性的</w:t>
       </w:r>
@@ -534,14 +470,12 @@
     <w:p>
       <w:pPr>
         <w:rPr>
-          <w:sz w:val="15"/>
-          <w:szCs w:val="15"/>
-        </w:rPr>
-      </w:pPr>
-      <w:r>
-        <w:rPr>
-          <w:sz w:val="15"/>
-          <w:szCs w:val="15"/>
+          <w:szCs w:val="21"/>
+        </w:rPr>
+      </w:pPr>
+      <w:r>
+        <w:rPr>
+          <w:szCs w:val="21"/>
         </w:rPr>
         <w:tab/>
         <w:t>OK，是利用</w:t>
@@ -549,16 +483,14 @@
       <w:proofErr w:type="spellStart"/>
       <w:r>
         <w:rPr>
-          <w:sz w:val="15"/>
-          <w:szCs w:val="15"/>
+          <w:szCs w:val="21"/>
         </w:rPr>
         <w:t>Innodb</w:t>
       </w:r>
       <w:proofErr w:type="spellEnd"/>
       <w:r>
         <w:rPr>
-          <w:sz w:val="15"/>
-          <w:szCs w:val="15"/>
+          <w:szCs w:val="21"/>
         </w:rPr>
         <w:t>的redo log。</w:t>
       </w:r>
@@ -566,14 +498,12 @@
     <w:p>
       <w:pPr>
         <w:rPr>
-          <w:sz w:val="15"/>
-          <w:szCs w:val="15"/>
-        </w:rPr>
-      </w:pPr>
-      <w:r>
-        <w:rPr>
-          <w:sz w:val="15"/>
-          <w:szCs w:val="15"/>
+          <w:szCs w:val="21"/>
+        </w:rPr>
+      </w:pPr>
+      <w:r>
+        <w:rPr>
+          <w:szCs w:val="21"/>
         </w:rPr>
         <w:tab/>
         <w:t>正如之前说的，</w:t>
@@ -581,48 +511,42 @@
       <w:proofErr w:type="spellStart"/>
       <w:r>
         <w:rPr>
-          <w:sz w:val="15"/>
-          <w:szCs w:val="15"/>
+          <w:szCs w:val="21"/>
         </w:rPr>
         <w:t>Mysql</w:t>
       </w:r>
       <w:proofErr w:type="spellEnd"/>
       <w:r>
         <w:rPr>
-          <w:sz w:val="15"/>
-          <w:szCs w:val="15"/>
+          <w:szCs w:val="21"/>
         </w:rPr>
         <w:t>是先把磁盘上的数据加载到内存中，在内存中对数据进行修改，</w:t>
       </w:r>
       <w:proofErr w:type="gramStart"/>
       <w:r>
         <w:rPr>
-          <w:sz w:val="15"/>
-          <w:szCs w:val="15"/>
+          <w:szCs w:val="21"/>
         </w:rPr>
         <w:t>再刷回磁盘</w:t>
       </w:r>
       <w:proofErr w:type="gramEnd"/>
       <w:r>
         <w:rPr>
-          <w:sz w:val="15"/>
-          <w:szCs w:val="15"/>
+          <w:szCs w:val="21"/>
         </w:rPr>
         <w:t>上。如果此时突然</w:t>
       </w:r>
       <w:proofErr w:type="gramStart"/>
       <w:r>
         <w:rPr>
-          <w:sz w:val="15"/>
-          <w:szCs w:val="15"/>
+          <w:szCs w:val="21"/>
         </w:rPr>
         <w:t>宕</w:t>
       </w:r>
       <w:proofErr w:type="gramEnd"/>
       <w:r>
         <w:rPr>
-          <w:sz w:val="15"/>
-          <w:szCs w:val="15"/>
+          <w:szCs w:val="21"/>
         </w:rPr>
         <w:t>机，内存中的数据就会丢失。</w:t>
       </w:r>
@@ -630,14 +554,12 @@
     <w:p>
       <w:pPr>
         <w:rPr>
-          <w:sz w:val="15"/>
-          <w:szCs w:val="15"/>
-        </w:rPr>
-      </w:pPr>
-      <w:r>
-        <w:rPr>
-          <w:sz w:val="15"/>
-          <w:szCs w:val="15"/>
+          <w:szCs w:val="21"/>
+        </w:rPr>
+      </w:pPr>
+      <w:r>
+        <w:rPr>
+          <w:szCs w:val="21"/>
         </w:rPr>
         <w:tab/>
         <w:t>怎么解决这个问题？简单啊，事务提交前直接把数据写入磁盘就行啊。但是这样太浪费资源了。于是，决定采用redo log解决上面的问题。</w:t>
@@ -645,64 +567,56 @@
       <w:proofErr w:type="gramStart"/>
       <w:r>
         <w:rPr>
-          <w:sz w:val="15"/>
-          <w:szCs w:val="15"/>
+          <w:szCs w:val="21"/>
         </w:rPr>
         <w:t>当做</w:t>
       </w:r>
       <w:proofErr w:type="gramEnd"/>
       <w:r>
         <w:rPr>
-          <w:sz w:val="15"/>
-          <w:szCs w:val="15"/>
+          <w:szCs w:val="21"/>
         </w:rPr>
         <w:t>数据修改的时候，不仅在内存中操作，还会在redo log中记录这次操作。当事务提交的时候，会将redo log日志进行刷盘(redo log一部分在内存中，一部分在磁盘上)。当数据库</w:t>
       </w:r>
       <w:proofErr w:type="gramStart"/>
       <w:r>
         <w:rPr>
-          <w:sz w:val="15"/>
-          <w:szCs w:val="15"/>
+          <w:szCs w:val="21"/>
         </w:rPr>
         <w:t>宕</w:t>
       </w:r>
       <w:proofErr w:type="gramEnd"/>
       <w:r>
         <w:rPr>
-          <w:sz w:val="15"/>
-          <w:szCs w:val="15"/>
+          <w:szCs w:val="21"/>
         </w:rPr>
         <w:t>机重启的时候，会将redo log中的内容恢复到数据库中，再根据undo log和</w:t>
       </w:r>
       <w:proofErr w:type="spellStart"/>
       <w:r>
         <w:rPr>
-          <w:sz w:val="15"/>
-          <w:szCs w:val="15"/>
+          <w:szCs w:val="21"/>
         </w:rPr>
         <w:t>binlog</w:t>
       </w:r>
       <w:proofErr w:type="spellEnd"/>
       <w:r>
         <w:rPr>
-          <w:sz w:val="15"/>
-          <w:szCs w:val="15"/>
+          <w:szCs w:val="21"/>
         </w:rPr>
         <w:t>内容决定</w:t>
       </w:r>
       <w:proofErr w:type="gramStart"/>
       <w:r>
         <w:rPr>
-          <w:sz w:val="15"/>
-          <w:szCs w:val="15"/>
+          <w:szCs w:val="21"/>
         </w:rPr>
         <w:t>回滚数据</w:t>
       </w:r>
       <w:proofErr w:type="gramEnd"/>
       <w:r>
         <w:rPr>
-          <w:sz w:val="15"/>
-          <w:szCs w:val="15"/>
+          <w:szCs w:val="21"/>
         </w:rPr>
         <w:t>还是提交数据。</w:t>
       </w:r>
@@ -710,14 +624,12 @@
     <w:p>
       <w:pPr>
         <w:rPr>
-          <w:sz w:val="15"/>
-          <w:szCs w:val="15"/>
-        </w:rPr>
-      </w:pPr>
-      <w:r>
-        <w:rPr>
-          <w:sz w:val="15"/>
-          <w:szCs w:val="15"/>
+          <w:szCs w:val="21"/>
+        </w:rPr>
+      </w:pPr>
+      <w:r>
+        <w:rPr>
+          <w:szCs w:val="21"/>
         </w:rPr>
         <w:tab/>
         <w:t>采用redo log的好处是进行刷盘比对数据</w:t>
@@ -725,16 +637,14 @@
       <w:proofErr w:type="gramStart"/>
       <w:r>
         <w:rPr>
-          <w:sz w:val="15"/>
-          <w:szCs w:val="15"/>
+          <w:szCs w:val="21"/>
         </w:rPr>
         <w:t>页刷盘</w:t>
       </w:r>
       <w:proofErr w:type="gramEnd"/>
       <w:r>
         <w:rPr>
-          <w:sz w:val="15"/>
-          <w:szCs w:val="15"/>
+          <w:szCs w:val="21"/>
         </w:rPr>
         <w:t>效率高，具体表现如下：redo log体积小，毕竟只记录了哪一页修改了啥，因此体积小，刷盘快。redo log是一直往末尾进行追加，属于顺序IO。效率显然比随机IO来的快。</w:t>
       </w:r>
@@ -742,8 +652,7 @@
     <w:p>
       <w:pPr>
         <w:rPr>
-          <w:sz w:val="15"/>
-          <w:szCs w:val="15"/>
+          <w:szCs w:val="21"/>
         </w:rPr>
       </w:pPr>
     </w:p>
@@ -751,16 +660,14 @@
       <w:pPr>
         <w:rPr>
           <w:b/>
-          <w:sz w:val="15"/>
-          <w:szCs w:val="15"/>
+          <w:szCs w:val="21"/>
         </w:rPr>
       </w:pPr>
       <w:proofErr w:type="spellStart"/>
       <w:r>
         <w:rPr>
           <w:b/>
-          <w:sz w:val="15"/>
-          <w:szCs w:val="15"/>
+          <w:szCs w:val="21"/>
         </w:rPr>
         <w:t>Mysql</w:t>
       </w:r>
@@ -768,8 +675,7 @@
       <w:r>
         <w:rPr>
           <w:b/>
-          <w:sz w:val="15"/>
-          <w:szCs w:val="15"/>
+          <w:szCs w:val="21"/>
         </w:rPr>
         <w:t>怎么保证隔离性的</w:t>
       </w:r>
@@ -777,14 +683,12 @@
     <w:p>
       <w:pPr>
         <w:rPr>
-          <w:sz w:val="15"/>
-          <w:szCs w:val="15"/>
-        </w:rPr>
-      </w:pPr>
-      <w:r>
-        <w:rPr>
-          <w:sz w:val="15"/>
-          <w:szCs w:val="15"/>
+          <w:szCs w:val="21"/>
+        </w:rPr>
+      </w:pPr>
+      <w:r>
+        <w:rPr>
+          <w:szCs w:val="21"/>
         </w:rPr>
         <w:tab/>
         <w:t>OK,利用的是锁和MVCC机制。</w:t>
@@ -793,14 +697,12 @@
     <w:p>
       <w:pPr>
         <w:rPr>
-          <w:sz w:val="15"/>
-          <w:szCs w:val="15"/>
-        </w:rPr>
-      </w:pPr>
-      <w:r>
-        <w:rPr>
-          <w:sz w:val="15"/>
-          <w:szCs w:val="15"/>
+          <w:szCs w:val="21"/>
+        </w:rPr>
+      </w:pPr>
+      <w:r>
+        <w:rPr>
+          <w:szCs w:val="21"/>
         </w:rPr>
         <w:tab/>
         <w:t>至于MVCC,即多版本并发控制(Multi Version Concurrency Control),一个</w:t>
@@ -808,16 +710,14 @@
       <w:proofErr w:type="gramStart"/>
       <w:r>
         <w:rPr>
-          <w:sz w:val="15"/>
-          <w:szCs w:val="15"/>
+          <w:szCs w:val="21"/>
         </w:rPr>
         <w:t>行记录</w:t>
       </w:r>
       <w:proofErr w:type="gramEnd"/>
       <w:r>
         <w:rPr>
-          <w:sz w:val="15"/>
-          <w:szCs w:val="15"/>
+          <w:szCs w:val="21"/>
         </w:rPr>
         <w:t>数据有多个版本对快照数据，这些快照数据在undo log中。</w:t>
       </w:r>
@@ -825,14 +725,12 @@
     <w:p>
       <w:pPr>
         <w:rPr>
-          <w:sz w:val="15"/>
-          <w:szCs w:val="15"/>
-        </w:rPr>
-      </w:pPr>
-      <w:r>
-        <w:rPr>
-          <w:sz w:val="15"/>
-          <w:szCs w:val="15"/>
+          <w:szCs w:val="21"/>
+        </w:rPr>
+      </w:pPr>
+      <w:r>
+        <w:rPr>
+          <w:szCs w:val="21"/>
         </w:rPr>
         <w:tab/>
         <w:t>如果一个事务读取的行正在做DELELE或者UPDATE操作，读取操作不会等行上的锁释放，而是读取该行的快照版本。</w:t>
@@ -841,14 +739,12 @@
     <w:p>
       <w:pPr>
         <w:rPr>
-          <w:sz w:val="15"/>
-          <w:szCs w:val="15"/>
-        </w:rPr>
-      </w:pPr>
-      <w:r>
-        <w:rPr>
-          <w:sz w:val="15"/>
-          <w:szCs w:val="15"/>
+          <w:szCs w:val="21"/>
+        </w:rPr>
+      </w:pPr>
+      <w:r>
+        <w:rPr>
+          <w:szCs w:val="21"/>
         </w:rPr>
         <w:tab/>
         <w:t>由于MVCC机制在可重复读(</w:t>
@@ -856,96 +752,84 @@
       <w:proofErr w:type="spellStart"/>
       <w:r>
         <w:rPr>
-          <w:sz w:val="15"/>
-          <w:szCs w:val="15"/>
+          <w:szCs w:val="21"/>
         </w:rPr>
         <w:t>Repeateable</w:t>
       </w:r>
       <w:proofErr w:type="spellEnd"/>
       <w:r>
         <w:rPr>
-          <w:sz w:val="15"/>
-          <w:szCs w:val="15"/>
+          <w:szCs w:val="21"/>
         </w:rPr>
         <w:t xml:space="preserve"> Read)</w:t>
       </w:r>
       <w:proofErr w:type="gramStart"/>
       <w:r>
         <w:rPr>
-          <w:sz w:val="15"/>
-          <w:szCs w:val="15"/>
+          <w:szCs w:val="21"/>
         </w:rPr>
         <w:t>和读已提交</w:t>
       </w:r>
       <w:proofErr w:type="gramEnd"/>
       <w:r>
         <w:rPr>
-          <w:sz w:val="15"/>
-          <w:szCs w:val="15"/>
+          <w:szCs w:val="21"/>
         </w:rPr>
         <w:t xml:space="preserve">(Read </w:t>
       </w:r>
       <w:proofErr w:type="spellStart"/>
       <w:r>
         <w:rPr>
-          <w:sz w:val="15"/>
-          <w:szCs w:val="15"/>
+          <w:szCs w:val="21"/>
         </w:rPr>
         <w:t>Commited</w:t>
       </w:r>
       <w:proofErr w:type="spellEnd"/>
       <w:r>
         <w:rPr>
-          <w:sz w:val="15"/>
-          <w:szCs w:val="15"/>
+          <w:szCs w:val="21"/>
         </w:rPr>
         <w:t>)的MVCC表现形式不同，就不赘述了。但是有一点说明一下，在事务隔离级别</w:t>
       </w:r>
       <w:proofErr w:type="gramStart"/>
       <w:r>
         <w:rPr>
-          <w:sz w:val="15"/>
-          <w:szCs w:val="15"/>
+          <w:szCs w:val="21"/>
         </w:rPr>
         <w:t>为读已提交</w:t>
       </w:r>
       <w:proofErr w:type="gramEnd"/>
       <w:r>
         <w:rPr>
-          <w:sz w:val="15"/>
-          <w:szCs w:val="15"/>
+          <w:szCs w:val="21"/>
         </w:rPr>
         <w:t xml:space="preserve">(Read </w:t>
       </w:r>
       <w:proofErr w:type="spellStart"/>
       <w:r>
         <w:rPr>
-          <w:sz w:val="15"/>
-          <w:szCs w:val="15"/>
+          <w:szCs w:val="21"/>
         </w:rPr>
         <w:t>Commited</w:t>
       </w:r>
       <w:proofErr w:type="spellEnd"/>
       <w:r>
         <w:rPr>
-          <w:sz w:val="15"/>
-          <w:szCs w:val="15"/>
+          <w:szCs w:val="21"/>
         </w:rPr>
         <w:t>)时，一个事务能够读到另一个事务已经提交的数据，是不满足隔离性的。但是当事务隔离级别为可重复读(</w:t>
       </w:r>
       <w:proofErr w:type="spellStart"/>
       <w:r>
         <w:rPr>
-          <w:sz w:val="15"/>
-          <w:szCs w:val="15"/>
+          <w:szCs w:val="21"/>
         </w:rPr>
         <w:t>Repeateable</w:t>
       </w:r>
       <w:proofErr w:type="spellEnd"/>
       <w:r>
         <w:rPr>
-          <w:sz w:val="15"/>
-          <w:szCs w:val="15"/>
+          <w:szCs w:val="21"/>
         </w:rPr>
         <w:t xml:space="preserve"> Read)中，是满足隔离性的。</w:t>
       </w:r>
@@ -953,8 +837,7 @@
     <w:p>
       <w:pPr>
         <w:rPr>
-          <w:sz w:val="15"/>
-          <w:szCs w:val="15"/>
+          <w:szCs w:val="21"/>
         </w:rPr>
       </w:pPr>
     </w:p>
@@ -963,42 +846,41 @@
         <w:pStyle w:val="1"/>
         <w:rPr>
           <w:rFonts w:asciiTheme="majorEastAsia" w:eastAsiaTheme="majorEastAsia" w:hAnsiTheme="majorEastAsia"/>
-          <w:sz w:val="21"/>
-          <w:szCs w:val="21"/>
-        </w:rPr>
-      </w:pPr>
+          <w:sz w:val="28"/>
+          <w:szCs w:val="28"/>
+        </w:rPr>
+      </w:pPr>
+      <w:bookmarkStart w:id="0" w:name="_GoBack"/>
       <w:r>
         <w:rPr>
           <w:rFonts w:asciiTheme="majorEastAsia" w:eastAsiaTheme="majorEastAsia" w:hAnsiTheme="majorEastAsia" w:hint="eastAsia"/>
-          <w:sz w:val="21"/>
-          <w:szCs w:val="21"/>
-        </w:rPr>
+          <w:sz w:val="28"/>
+          <w:szCs w:val="28"/>
+        </w:rPr>
+        <w:lastRenderedPageBreak/>
         <w:t>优化现有</w:t>
       </w:r>
       <w:r>
         <w:rPr>
           <w:rFonts w:asciiTheme="majorEastAsia" w:eastAsiaTheme="majorEastAsia" w:hAnsiTheme="majorEastAsia"/>
-          <w:sz w:val="21"/>
-          <w:szCs w:val="21"/>
+          <w:sz w:val="28"/>
+          <w:szCs w:val="28"/>
         </w:rPr>
         <w:t>MySQL数据库</w:t>
       </w:r>
-      <w:bookmarkStart w:id="0" w:name="_GoBack"/>
-      <w:bookmarkEnd w:id="0"/>
-    </w:p>
+    </w:p>
+    <w:bookmarkEnd w:id="0"/>
     <w:p>
       <w:pPr>
         <w:rPr>
           <w:b/>
-          <w:sz w:val="15"/>
-          <w:szCs w:val="15"/>
+          <w:szCs w:val="21"/>
         </w:rPr>
       </w:pPr>
       <w:r>
         <w:rPr>
           <w:b/>
-          <w:sz w:val="15"/>
-          <w:szCs w:val="15"/>
+          <w:szCs w:val="21"/>
         </w:rPr>
         <w:t>1.数据库设计和表创建时就要考虑性能</w:t>
       </w:r>
@@ -1006,14 +888,12 @@
     <w:p>
       <w:pPr>
         <w:rPr>
-          <w:sz w:val="15"/>
-          <w:szCs w:val="15"/>
-        </w:rPr>
-      </w:pPr>
-      <w:r>
-        <w:rPr>
-          <w:sz w:val="15"/>
-          <w:szCs w:val="15"/>
+          <w:szCs w:val="21"/>
+        </w:rPr>
+      </w:pPr>
+      <w:r>
+        <w:rPr>
+          <w:szCs w:val="21"/>
         </w:rPr>
         <w:t xml:space="preserve">  简言之就是使用合适的数据类型,选择合适的索引</w:t>
       </w:r>
@@ -1021,63 +901,54 @@
     <w:p>
       <w:pPr>
         <w:rPr>
-          <w:sz w:val="15"/>
-          <w:szCs w:val="15"/>
-        </w:rPr>
-      </w:pPr>
-      <w:r>
-        <w:rPr>
-          <w:sz w:val="15"/>
-          <w:szCs w:val="15"/>
-        </w:rPr>
-        <w:lastRenderedPageBreak/>
+          <w:szCs w:val="21"/>
+        </w:rPr>
+      </w:pPr>
+      <w:r>
+        <w:rPr>
+          <w:szCs w:val="21"/>
+        </w:rPr>
         <w:t xml:space="preserve">  设计表时要注意的东西：表字</w:t>
       </w:r>
       <w:proofErr w:type="gramStart"/>
       <w:r>
         <w:rPr>
-          <w:sz w:val="15"/>
-          <w:szCs w:val="15"/>
+          <w:szCs w:val="21"/>
         </w:rPr>
         <w:t>段避免</w:t>
       </w:r>
       <w:proofErr w:type="gramEnd"/>
       <w:r>
         <w:rPr>
-          <w:sz w:val="15"/>
-          <w:szCs w:val="15"/>
+          <w:szCs w:val="21"/>
         </w:rPr>
         <w:t>null值出现，null</w:t>
       </w:r>
       <w:proofErr w:type="gramStart"/>
       <w:r>
         <w:rPr>
-          <w:sz w:val="15"/>
-          <w:szCs w:val="15"/>
+          <w:szCs w:val="21"/>
         </w:rPr>
         <w:t>值很难</w:t>
       </w:r>
       <w:proofErr w:type="gramEnd"/>
       <w:r>
         <w:rPr>
-          <w:sz w:val="15"/>
-          <w:szCs w:val="15"/>
+          <w:szCs w:val="21"/>
         </w:rPr>
         <w:t>查询优化且占用额外的索引空间；尽量使用INT而非BIGINT；使用枚举或整数代替字符串类型；单</w:t>
       </w:r>
       <w:proofErr w:type="gramStart"/>
       <w:r>
         <w:rPr>
-          <w:sz w:val="15"/>
-          <w:szCs w:val="15"/>
+          <w:szCs w:val="21"/>
         </w:rPr>
         <w:t>表不要</w:t>
       </w:r>
       <w:proofErr w:type="gramEnd"/>
       <w:r>
         <w:rPr>
-          <w:sz w:val="15"/>
-          <w:szCs w:val="15"/>
+          <w:szCs w:val="21"/>
         </w:rPr>
         <w:t>有太多字段；</w:t>
       </w:r>
@@ -1085,30 +956,26 @@
     <w:p>
       <w:pPr>
         <w:rPr>
-          <w:sz w:val="15"/>
-          <w:szCs w:val="15"/>
-        </w:rPr>
-      </w:pPr>
-      <w:r>
-        <w:rPr>
-          <w:sz w:val="15"/>
-          <w:szCs w:val="15"/>
+          <w:szCs w:val="21"/>
+        </w:rPr>
+      </w:pPr>
+      <w:r>
+        <w:rPr>
+          <w:szCs w:val="21"/>
         </w:rPr>
         <w:t xml:space="preserve">  索引：要根据查询有针对性的创建，考虑在WHERE和ORDERBY命令上涉及的</w:t>
       </w:r>
       <w:proofErr w:type="gramStart"/>
       <w:r>
         <w:rPr>
-          <w:sz w:val="15"/>
-          <w:szCs w:val="15"/>
+          <w:szCs w:val="21"/>
         </w:rPr>
         <w:t>列建立</w:t>
       </w:r>
       <w:proofErr w:type="gramEnd"/>
       <w:r>
         <w:rPr>
-          <w:sz w:val="15"/>
-          <w:szCs w:val="15"/>
+          <w:szCs w:val="21"/>
         </w:rPr>
         <w:t>索引；应尽量避免在WHERE子句中对字段进行NULL值判断；字符字段只建前缀索引；字符字段最好不要做主键；不用外键，由程序保证约束；使用多列索引时主意顺序和查询条件保持一致，同时删除不必要的单列索引；</w:t>
       </w:r>
@@ -1117,15 +984,13 @@
       <w:pPr>
         <w:rPr>
           <w:b/>
-          <w:sz w:val="15"/>
-          <w:szCs w:val="15"/>
+          <w:szCs w:val="21"/>
         </w:rPr>
       </w:pPr>
       <w:r>
         <w:rPr>
           <w:b/>
-          <w:sz w:val="15"/>
-          <w:szCs w:val="15"/>
+          <w:szCs w:val="21"/>
         </w:rPr>
         <w:t>2.SQL的编写需要注意优化</w:t>
       </w:r>
@@ -1133,14 +998,12 @@
     <w:p>
       <w:pPr>
         <w:rPr>
-          <w:sz w:val="15"/>
-          <w:szCs w:val="15"/>
-        </w:rPr>
-      </w:pPr>
-      <w:r>
-        <w:rPr>
-          <w:sz w:val="15"/>
-          <w:szCs w:val="15"/>
+          <w:szCs w:val="21"/>
+        </w:rPr>
+      </w:pPr>
+      <w:r>
+        <w:rPr>
+          <w:szCs w:val="21"/>
         </w:rPr>
         <w:t xml:space="preserve">  使用limit对查询结果的记录进行限定</w:t>
       </w:r>
@@ -1148,14 +1011,12 @@
     <w:p>
       <w:pPr>
         <w:rPr>
-          <w:sz w:val="15"/>
-          <w:szCs w:val="15"/>
-        </w:rPr>
-      </w:pPr>
-      <w:r>
-        <w:rPr>
-          <w:sz w:val="15"/>
-          <w:szCs w:val="15"/>
+          <w:szCs w:val="21"/>
+        </w:rPr>
+      </w:pPr>
+      <w:r>
+        <w:rPr>
+          <w:szCs w:val="21"/>
         </w:rPr>
         <w:t xml:space="preserve">  避免select *，将需要查找的字段列出来</w:t>
       </w:r>
@@ -1163,14 +1024,12 @@
     <w:p>
       <w:pPr>
         <w:rPr>
-          <w:sz w:val="15"/>
-          <w:szCs w:val="15"/>
-        </w:rPr>
-      </w:pPr>
-      <w:r>
-        <w:rPr>
-          <w:sz w:val="15"/>
-          <w:szCs w:val="15"/>
+          <w:szCs w:val="21"/>
+        </w:rPr>
+      </w:pPr>
+      <w:r>
+        <w:rPr>
+          <w:szCs w:val="21"/>
         </w:rPr>
         <w:t xml:space="preserve">  使用连接（join）来代替子查询</w:t>
       </w:r>
@@ -1178,14 +1037,12 @@
     <w:p>
       <w:pPr>
         <w:rPr>
-          <w:sz w:val="15"/>
-          <w:szCs w:val="15"/>
-        </w:rPr>
-      </w:pPr>
-      <w:r>
-        <w:rPr>
-          <w:sz w:val="15"/>
-          <w:szCs w:val="15"/>
+          <w:szCs w:val="21"/>
+        </w:rPr>
+      </w:pPr>
+      <w:r>
+        <w:rPr>
+          <w:szCs w:val="21"/>
         </w:rPr>
         <w:t xml:space="preserve">  拆分大的delete或insert语句</w:t>
       </w:r>
@@ -1193,14 +1050,12 @@
     <w:p>
       <w:pPr>
         <w:rPr>
-          <w:sz w:val="15"/>
-          <w:szCs w:val="15"/>
-        </w:rPr>
-      </w:pPr>
-      <w:r>
-        <w:rPr>
-          <w:sz w:val="15"/>
-          <w:szCs w:val="15"/>
+          <w:szCs w:val="21"/>
+        </w:rPr>
+      </w:pPr>
+      <w:r>
+        <w:rPr>
+          <w:szCs w:val="21"/>
         </w:rPr>
         <w:t xml:space="preserve">  可通过开启慢查询日志来找出较慢的SQL</w:t>
       </w:r>
@@ -1208,14 +1063,12 @@
     <w:p>
       <w:pPr>
         <w:rPr>
-          <w:sz w:val="15"/>
-          <w:szCs w:val="15"/>
-        </w:rPr>
-      </w:pPr>
-      <w:r>
-        <w:rPr>
-          <w:sz w:val="15"/>
-          <w:szCs w:val="15"/>
+          <w:szCs w:val="21"/>
+        </w:rPr>
+      </w:pPr>
+      <w:r>
+        <w:rPr>
+          <w:szCs w:val="21"/>
         </w:rPr>
         <w:t xml:space="preserve">  不做列运算：SELECT id WHERE age + 1 = 10，任何对列的操作都将导致表扫描，它包括数据库教程函数、计算表达式等等，查询时要尽可能将操作移至等号右边</w:t>
       </w:r>
@@ -1223,30 +1076,26 @@
     <w:p>
       <w:pPr>
         <w:rPr>
-          <w:sz w:val="15"/>
-          <w:szCs w:val="15"/>
-        </w:rPr>
-      </w:pPr>
-      <w:r>
-        <w:rPr>
-          <w:sz w:val="15"/>
-          <w:szCs w:val="15"/>
+          <w:szCs w:val="21"/>
+        </w:rPr>
+      </w:pPr>
+      <w:r>
+        <w:rPr>
+          <w:szCs w:val="21"/>
         </w:rPr>
         <w:t xml:space="preserve">  SQL语句尽可能简单：一条SQL只能在一个</w:t>
       </w:r>
       <w:proofErr w:type="spellStart"/>
       <w:r>
         <w:rPr>
-          <w:sz w:val="15"/>
-          <w:szCs w:val="15"/>
+          <w:szCs w:val="21"/>
         </w:rPr>
         <w:t>cpu</w:t>
       </w:r>
       <w:proofErr w:type="spellEnd"/>
       <w:r>
         <w:rPr>
-          <w:sz w:val="15"/>
-          <w:szCs w:val="15"/>
+          <w:szCs w:val="21"/>
         </w:rPr>
         <w:t>运算；大语句拆小语句，减少锁时间；一条大SQL可以堵死整个库</w:t>
       </w:r>
@@ -1254,14 +1103,12 @@
     <w:p>
       <w:pPr>
         <w:rPr>
-          <w:sz w:val="15"/>
-          <w:szCs w:val="15"/>
-        </w:rPr>
-      </w:pPr>
-      <w:r>
-        <w:rPr>
-          <w:sz w:val="15"/>
-          <w:szCs w:val="15"/>
+          <w:szCs w:val="21"/>
+        </w:rPr>
+      </w:pPr>
+      <w:r>
+        <w:rPr>
+          <w:szCs w:val="21"/>
         </w:rPr>
         <w:t xml:space="preserve">  OR改写成IN：OR的效率是n级别，IN的效率是log(n)级别，in的个数建议控制在200以内</w:t>
       </w:r>
@@ -1269,14 +1116,12 @@
     <w:p>
       <w:pPr>
         <w:rPr>
-          <w:sz w:val="15"/>
-          <w:szCs w:val="15"/>
-        </w:rPr>
-      </w:pPr>
-      <w:r>
-        <w:rPr>
-          <w:sz w:val="15"/>
-          <w:szCs w:val="15"/>
+          <w:szCs w:val="21"/>
+        </w:rPr>
+      </w:pPr>
+      <w:r>
+        <w:rPr>
+          <w:szCs w:val="21"/>
         </w:rPr>
         <w:t xml:space="preserve">  不用函数和触发器，在应用程序实现</w:t>
       </w:r>
@@ -1284,14 +1129,12 @@
     <w:p>
       <w:pPr>
         <w:rPr>
-          <w:sz w:val="15"/>
-          <w:szCs w:val="15"/>
-        </w:rPr>
-      </w:pPr>
-      <w:r>
-        <w:rPr>
-          <w:sz w:val="15"/>
-          <w:szCs w:val="15"/>
+          <w:szCs w:val="21"/>
+        </w:rPr>
+      </w:pPr>
+      <w:r>
+        <w:rPr>
+          <w:szCs w:val="21"/>
         </w:rPr>
         <w:t xml:space="preserve">  避免%xxx式查询</w:t>
       </w:r>
@@ -1299,14 +1142,12 @@
     <w:p>
       <w:pPr>
         <w:rPr>
-          <w:sz w:val="15"/>
-          <w:szCs w:val="15"/>
-        </w:rPr>
-      </w:pPr>
-      <w:r>
-        <w:rPr>
-          <w:sz w:val="15"/>
-          <w:szCs w:val="15"/>
+          <w:szCs w:val="21"/>
+        </w:rPr>
+      </w:pPr>
+      <w:r>
+        <w:rPr>
+          <w:szCs w:val="21"/>
         </w:rPr>
         <w:t xml:space="preserve">  少用JOIN</w:t>
       </w:r>
@@ -1314,14 +1155,12 @@
     <w:p>
       <w:pPr>
         <w:rPr>
-          <w:sz w:val="15"/>
-          <w:szCs w:val="15"/>
-        </w:rPr>
-      </w:pPr>
-      <w:r>
-        <w:rPr>
-          <w:sz w:val="15"/>
-          <w:szCs w:val="15"/>
+          <w:szCs w:val="21"/>
+        </w:rPr>
+      </w:pPr>
+      <w:r>
+        <w:rPr>
+          <w:szCs w:val="21"/>
         </w:rPr>
         <w:t xml:space="preserve">  使用同类型进行比较，比如用'123'和'123'比，123和123比</w:t>
       </w:r>
@@ -1329,22 +1168,19 @@
     <w:p>
       <w:pPr>
         <w:rPr>
-          <w:sz w:val="15"/>
-          <w:szCs w:val="15"/>
-        </w:rPr>
-      </w:pPr>
-      <w:r>
-        <w:rPr>
-          <w:sz w:val="15"/>
-          <w:szCs w:val="15"/>
+          <w:szCs w:val="21"/>
+        </w:rPr>
+      </w:pPr>
+      <w:r>
+        <w:rPr>
+          <w:szCs w:val="21"/>
         </w:rPr>
         <w:t xml:space="preserve">  尽量避免在WHERE子句中使用!=或&lt;&gt;操作符，否则将引擎放弃使用索引而</w:t>
       </w:r>
       <w:proofErr w:type="gramStart"/>
       <w:r>
         <w:rPr>
-          <w:sz w:val="15"/>
-          <w:szCs w:val="15"/>
+          <w:szCs w:val="21"/>
         </w:rPr>
         <w:t>进行全表扫描</w:t>
       </w:r>
@@ -1353,14 +1189,12 @@
     <w:p>
       <w:pPr>
         <w:rPr>
-          <w:sz w:val="15"/>
-          <w:szCs w:val="15"/>
-        </w:rPr>
-      </w:pPr>
-      <w:r>
-        <w:rPr>
-          <w:sz w:val="15"/>
-          <w:szCs w:val="15"/>
+          <w:szCs w:val="21"/>
+        </w:rPr>
+      </w:pPr>
+      <w:r>
+        <w:rPr>
+          <w:szCs w:val="21"/>
         </w:rPr>
         <w:t xml:space="preserve">  对于连续数值，使用BETWEEN不用IN：SELECT id FROM t WHERE num BETWEEN 1 AND 5</w:t>
       </w:r>
@@ -1368,14 +1202,12 @@
     <w:p>
       <w:pPr>
         <w:rPr>
-          <w:sz w:val="15"/>
-          <w:szCs w:val="15"/>
-        </w:rPr>
-      </w:pPr>
-      <w:r>
-        <w:rPr>
-          <w:sz w:val="15"/>
-          <w:szCs w:val="15"/>
+          <w:szCs w:val="21"/>
+        </w:rPr>
+      </w:pPr>
+      <w:r>
+        <w:rPr>
+          <w:szCs w:val="21"/>
         </w:rPr>
         <w:t xml:space="preserve">  列表数据不要拿全表，要使用LIMIT来分页，每页数量也不要太大</w:t>
       </w:r>
@@ -1384,15 +1216,13 @@
       <w:pPr>
         <w:rPr>
           <w:b/>
-          <w:sz w:val="15"/>
-          <w:szCs w:val="15"/>
+          <w:szCs w:val="21"/>
         </w:rPr>
       </w:pPr>
       <w:r>
         <w:rPr>
           <w:b/>
-          <w:sz w:val="15"/>
-          <w:szCs w:val="15"/>
+          <w:szCs w:val="21"/>
         </w:rPr>
         <w:t>3.分区</w:t>
       </w:r>
@@ -1400,30 +1230,26 @@
     <w:p>
       <w:pPr>
         <w:rPr>
-          <w:sz w:val="15"/>
-          <w:szCs w:val="15"/>
-        </w:rPr>
-      </w:pPr>
-      <w:r>
-        <w:rPr>
-          <w:sz w:val="15"/>
-          <w:szCs w:val="15"/>
+          <w:szCs w:val="21"/>
+        </w:rPr>
+      </w:pPr>
+      <w:r>
+        <w:rPr>
+          <w:szCs w:val="21"/>
         </w:rPr>
         <w:t xml:space="preserve">  MySQL在5.1版引入的分区是一种简单的水平拆分，用户需要</w:t>
       </w:r>
       <w:proofErr w:type="gramStart"/>
       <w:r>
         <w:rPr>
-          <w:sz w:val="15"/>
-          <w:szCs w:val="15"/>
+          <w:szCs w:val="21"/>
         </w:rPr>
         <w:t>在建表</w:t>
       </w:r>
       <w:proofErr w:type="gramEnd"/>
       <w:r>
         <w:rPr>
-          <w:sz w:val="15"/>
-          <w:szCs w:val="15"/>
+          <w:szCs w:val="21"/>
         </w:rPr>
         <w:t>的时候加上分区参数，对应用是透明的无需修改代码</w:t>
       </w:r>
@@ -1431,30 +1257,26 @@
     <w:p>
       <w:pPr>
         <w:rPr>
-          <w:sz w:val="15"/>
-          <w:szCs w:val="15"/>
-        </w:rPr>
-      </w:pPr>
-      <w:r>
-        <w:rPr>
-          <w:sz w:val="15"/>
-          <w:szCs w:val="15"/>
+          <w:szCs w:val="21"/>
+        </w:rPr>
+      </w:pPr>
+      <w:r>
+        <w:rPr>
+          <w:szCs w:val="21"/>
         </w:rPr>
         <w:t xml:space="preserve">  MySQL实现分区的方式也意味着索引也是按照分区</w:t>
       </w:r>
       <w:proofErr w:type="gramStart"/>
       <w:r>
         <w:rPr>
-          <w:sz w:val="15"/>
-          <w:szCs w:val="15"/>
+          <w:szCs w:val="21"/>
         </w:rPr>
         <w:t>的子表定义</w:t>
       </w:r>
       <w:proofErr w:type="gramEnd"/>
       <w:r>
         <w:rPr>
-          <w:sz w:val="15"/>
-          <w:szCs w:val="15"/>
+          <w:szCs w:val="21"/>
         </w:rPr>
         <w:t>，没有全局索引</w:t>
       </w:r>
@@ -1462,14 +1284,12 @@
     <w:p>
       <w:pPr>
         <w:rPr>
-          <w:sz w:val="15"/>
-          <w:szCs w:val="15"/>
-        </w:rPr>
-      </w:pPr>
-      <w:r>
-        <w:rPr>
-          <w:sz w:val="15"/>
-          <w:szCs w:val="15"/>
+          <w:szCs w:val="21"/>
+        </w:rPr>
+      </w:pPr>
+      <w:r>
+        <w:rPr>
+          <w:szCs w:val="21"/>
         </w:rPr>
         <w:t xml:space="preserve">  用户的SQL语句是需要针对分区表做优化，SQL条件中要带上分区条件的列，从而使查询定位到少量的分区上，否则就会扫描全部分区，可以通过EXPLAINPARTITIONS来查看某条SQL语句会落在那些分区上，从而进行SQL优化</w:t>
       </w:r>
@@ -1477,14 +1297,12 @@
     <w:p>
       <w:pPr>
         <w:rPr>
-          <w:sz w:val="15"/>
-          <w:szCs w:val="15"/>
-        </w:rPr>
-      </w:pPr>
-      <w:r>
-        <w:rPr>
-          <w:sz w:val="15"/>
-          <w:szCs w:val="15"/>
+          <w:szCs w:val="21"/>
+        </w:rPr>
+      </w:pPr>
+      <w:r>
+        <w:rPr>
+          <w:szCs w:val="21"/>
         </w:rPr>
         <w:t xml:space="preserve">  分区的好处：</w:t>
       </w:r>
@@ -1492,14 +1310,12 @@
     <w:p>
       <w:pPr>
         <w:rPr>
-          <w:sz w:val="15"/>
-          <w:szCs w:val="15"/>
-        </w:rPr>
-      </w:pPr>
-      <w:r>
-        <w:rPr>
-          <w:sz w:val="15"/>
-          <w:szCs w:val="15"/>
+          <w:szCs w:val="21"/>
+        </w:rPr>
+      </w:pPr>
+      <w:r>
+        <w:rPr>
+          <w:szCs w:val="21"/>
         </w:rPr>
         <w:tab/>
         <w:t>可以让单表存储更多的数据</w:t>
@@ -1508,14 +1324,12 @@
     <w:p>
       <w:pPr>
         <w:rPr>
-          <w:sz w:val="15"/>
-          <w:szCs w:val="15"/>
-        </w:rPr>
-      </w:pPr>
-      <w:r>
-        <w:rPr>
-          <w:sz w:val="15"/>
-          <w:szCs w:val="15"/>
+          <w:szCs w:val="21"/>
+        </w:rPr>
+      </w:pPr>
+      <w:r>
+        <w:rPr>
+          <w:szCs w:val="21"/>
         </w:rPr>
         <w:tab/>
         <w:t>分区表的数据更容易维护，可以通过清楚整个分区批量删除大量数据，也可以增加新的分区来支持新插入的数据。另外，还可以对一个独立分区进行优化、检查、修复等操作</w:t>
@@ -1524,14 +1338,12 @@
     <w:p>
       <w:pPr>
         <w:rPr>
-          <w:sz w:val="15"/>
-          <w:szCs w:val="15"/>
-        </w:rPr>
-      </w:pPr>
-      <w:r>
-        <w:rPr>
-          <w:sz w:val="15"/>
-          <w:szCs w:val="15"/>
+          <w:szCs w:val="21"/>
+        </w:rPr>
+      </w:pPr>
+      <w:r>
+        <w:rPr>
+          <w:szCs w:val="21"/>
         </w:rPr>
         <w:tab/>
         <w:t>部分查询能够从查询条件确定只落在少数分区上，速度会很快</w:t>
@@ -1540,14 +1352,12 @@
     <w:p>
       <w:pPr>
         <w:rPr>
-          <w:sz w:val="15"/>
-          <w:szCs w:val="15"/>
-        </w:rPr>
-      </w:pPr>
-      <w:r>
-        <w:rPr>
-          <w:sz w:val="15"/>
-          <w:szCs w:val="15"/>
+          <w:szCs w:val="21"/>
+        </w:rPr>
+      </w:pPr>
+      <w:r>
+        <w:rPr>
+          <w:szCs w:val="21"/>
         </w:rPr>
         <w:tab/>
         <w:t>分区表的数据还可以分布在不同的物理设备上，从而搞笑利用多个硬件设备</w:t>
@@ -1556,63 +1366,56 @@
     <w:p>
       <w:pPr>
         <w:rPr>
-          <w:sz w:val="15"/>
-          <w:szCs w:val="15"/>
-        </w:rPr>
-      </w:pPr>
-      <w:r>
-        <w:rPr>
-          <w:sz w:val="15"/>
-          <w:szCs w:val="15"/>
-        </w:rPr>
+          <w:szCs w:val="21"/>
+        </w:rPr>
+      </w:pPr>
+      <w:r>
+        <w:rPr>
+          <w:szCs w:val="21"/>
+        </w:rPr>
+        <w:lastRenderedPageBreak/>
         <w:tab/>
         <w:t>可以使用分区</w:t>
       </w:r>
       <w:proofErr w:type="gramStart"/>
       <w:r>
         <w:rPr>
-          <w:sz w:val="15"/>
-          <w:szCs w:val="15"/>
+          <w:szCs w:val="21"/>
         </w:rPr>
         <w:t>表赖避免</w:t>
       </w:r>
       <w:proofErr w:type="gramEnd"/>
       <w:r>
         <w:rPr>
-          <w:sz w:val="15"/>
-          <w:szCs w:val="15"/>
+          <w:szCs w:val="21"/>
         </w:rPr>
         <w:t>某些特殊瓶颈，例如</w:t>
       </w:r>
       <w:proofErr w:type="spellStart"/>
       <w:r>
         <w:rPr>
-          <w:sz w:val="15"/>
-          <w:szCs w:val="15"/>
+          <w:szCs w:val="21"/>
         </w:rPr>
         <w:t>InnoDB</w:t>
       </w:r>
       <w:proofErr w:type="spellEnd"/>
       <w:r>
         <w:rPr>
-          <w:sz w:val="15"/>
-          <w:szCs w:val="15"/>
+          <w:szCs w:val="21"/>
         </w:rPr>
         <w:t>单个索引的互斥访问、ext3文件系统的</w:t>
       </w:r>
       <w:proofErr w:type="spellStart"/>
       <w:r>
         <w:rPr>
-          <w:sz w:val="15"/>
-          <w:szCs w:val="15"/>
+          <w:szCs w:val="21"/>
         </w:rPr>
         <w:t>inode</w:t>
       </w:r>
       <w:proofErr w:type="spellEnd"/>
       <w:r>
         <w:rPr>
-          <w:sz w:val="15"/>
-          <w:szCs w:val="15"/>
+          <w:szCs w:val="21"/>
         </w:rPr>
         <w:t>锁竞争</w:t>
       </w:r>
@@ -1620,14 +1423,12 @@
     <w:p>
       <w:pPr>
         <w:rPr>
-          <w:sz w:val="15"/>
-          <w:szCs w:val="15"/>
-        </w:rPr>
-      </w:pPr>
-      <w:r>
-        <w:rPr>
-          <w:sz w:val="15"/>
-          <w:szCs w:val="15"/>
+          <w:szCs w:val="21"/>
+        </w:rPr>
+      </w:pPr>
+      <w:r>
+        <w:rPr>
+          <w:szCs w:val="21"/>
         </w:rPr>
         <w:tab/>
         <w:t>可以备份和恢复单个分区</w:t>
@@ -1636,14 +1437,12 @@
     <w:p>
       <w:pPr>
         <w:rPr>
-          <w:sz w:val="15"/>
-          <w:szCs w:val="15"/>
-        </w:rPr>
-      </w:pPr>
-      <w:r>
-        <w:rPr>
-          <w:sz w:val="15"/>
-          <w:szCs w:val="15"/>
+          <w:szCs w:val="21"/>
+        </w:rPr>
+      </w:pPr>
+      <w:r>
+        <w:rPr>
+          <w:szCs w:val="21"/>
         </w:rPr>
         <w:t xml:space="preserve">  分区的限制和缺点</w:t>
       </w:r>
@@ -1651,14 +1450,12 @@
     <w:p>
       <w:pPr>
         <w:rPr>
-          <w:sz w:val="15"/>
-          <w:szCs w:val="15"/>
-        </w:rPr>
-      </w:pPr>
-      <w:r>
-        <w:rPr>
-          <w:sz w:val="15"/>
-          <w:szCs w:val="15"/>
+          <w:szCs w:val="21"/>
+        </w:rPr>
+      </w:pPr>
+      <w:r>
+        <w:rPr>
+          <w:szCs w:val="21"/>
         </w:rPr>
         <w:tab/>
         <w:t>一个</w:t>
@@ -1666,16 +1463,14 @@
       <w:proofErr w:type="gramStart"/>
       <w:r>
         <w:rPr>
-          <w:sz w:val="15"/>
-          <w:szCs w:val="15"/>
+          <w:szCs w:val="21"/>
         </w:rPr>
         <w:t>表最多</w:t>
       </w:r>
       <w:proofErr w:type="gramEnd"/>
       <w:r>
         <w:rPr>
-          <w:sz w:val="15"/>
-          <w:szCs w:val="15"/>
+          <w:szCs w:val="21"/>
         </w:rPr>
         <w:t>只能有1024个分区</w:t>
       </w:r>
@@ -1683,14 +1478,12 @@
     <w:p>
       <w:pPr>
         <w:rPr>
-          <w:sz w:val="15"/>
-          <w:szCs w:val="15"/>
-        </w:rPr>
-      </w:pPr>
-      <w:r>
-        <w:rPr>
-          <w:sz w:val="15"/>
-          <w:szCs w:val="15"/>
+          <w:szCs w:val="21"/>
+        </w:rPr>
+      </w:pPr>
+      <w:r>
+        <w:rPr>
+          <w:szCs w:val="21"/>
         </w:rPr>
         <w:tab/>
         <w:t>如果分区字段中有主键或者唯一索引的列，那么所有</w:t>
@@ -1698,32 +1491,28 @@
       <w:proofErr w:type="gramStart"/>
       <w:r>
         <w:rPr>
-          <w:sz w:val="15"/>
-          <w:szCs w:val="15"/>
+          <w:szCs w:val="21"/>
         </w:rPr>
         <w:t>主键列和</w:t>
       </w:r>
       <w:proofErr w:type="gramEnd"/>
       <w:r>
         <w:rPr>
-          <w:sz w:val="15"/>
-          <w:szCs w:val="15"/>
+          <w:szCs w:val="21"/>
         </w:rPr>
         <w:t>唯一</w:t>
       </w:r>
       <w:proofErr w:type="gramStart"/>
       <w:r>
         <w:rPr>
-          <w:sz w:val="15"/>
-          <w:szCs w:val="15"/>
+          <w:szCs w:val="21"/>
         </w:rPr>
         <w:t>索引列都必须</w:t>
       </w:r>
       <w:proofErr w:type="gramEnd"/>
       <w:r>
         <w:rPr>
-          <w:sz w:val="15"/>
-          <w:szCs w:val="15"/>
+          <w:szCs w:val="21"/>
         </w:rPr>
         <w:t>包含进来</w:t>
       </w:r>
@@ -1731,14 +1520,12 @@
     <w:p>
       <w:pPr>
         <w:rPr>
-          <w:sz w:val="15"/>
-          <w:szCs w:val="15"/>
-        </w:rPr>
-      </w:pPr>
-      <w:r>
-        <w:rPr>
-          <w:sz w:val="15"/>
-          <w:szCs w:val="15"/>
+          <w:szCs w:val="21"/>
+        </w:rPr>
+      </w:pPr>
+      <w:r>
+        <w:rPr>
+          <w:szCs w:val="21"/>
         </w:rPr>
         <w:tab/>
         <w:t>分区表无法</w:t>
@@ -1746,8 +1533,7 @@
       <w:proofErr w:type="gramStart"/>
       <w:r>
         <w:rPr>
-          <w:sz w:val="15"/>
-          <w:szCs w:val="15"/>
+          <w:szCs w:val="21"/>
         </w:rPr>
         <w:t>使用外键约束</w:t>
       </w:r>
@@ -1756,14 +1542,12 @@
     <w:p>
       <w:pPr>
         <w:rPr>
-          <w:sz w:val="15"/>
-          <w:szCs w:val="15"/>
-        </w:rPr>
-      </w:pPr>
-      <w:r>
-        <w:rPr>
-          <w:sz w:val="15"/>
-          <w:szCs w:val="15"/>
+          <w:szCs w:val="21"/>
+        </w:rPr>
+      </w:pPr>
+      <w:r>
+        <w:rPr>
+          <w:szCs w:val="21"/>
         </w:rPr>
         <w:tab/>
         <w:t>NULL值会使分区过滤无效</w:t>
@@ -1772,14 +1556,12 @@
     <w:p>
       <w:pPr>
         <w:rPr>
-          <w:sz w:val="15"/>
-          <w:szCs w:val="15"/>
-        </w:rPr>
-      </w:pPr>
-      <w:r>
-        <w:rPr>
-          <w:sz w:val="15"/>
-          <w:szCs w:val="15"/>
+          <w:szCs w:val="21"/>
+        </w:rPr>
+      </w:pPr>
+      <w:r>
+        <w:rPr>
+          <w:szCs w:val="21"/>
         </w:rPr>
         <w:tab/>
         <w:t>所有分区必须使用相同的存储引擎</w:t>
@@ -1789,15 +1571,13 @@
       <w:pPr>
         <w:rPr>
           <w:b/>
-          <w:sz w:val="15"/>
-          <w:szCs w:val="15"/>
+          <w:szCs w:val="21"/>
         </w:rPr>
       </w:pPr>
       <w:r>
         <w:rPr>
           <w:b/>
-          <w:sz w:val="15"/>
-          <w:szCs w:val="15"/>
+          <w:szCs w:val="21"/>
         </w:rPr>
         <w:t>4.分表</w:t>
       </w:r>
@@ -1805,14 +1585,12 @@
     <w:p>
       <w:pPr>
         <w:rPr>
-          <w:sz w:val="15"/>
-          <w:szCs w:val="15"/>
-        </w:rPr>
-      </w:pPr>
-      <w:r>
-        <w:rPr>
-          <w:sz w:val="15"/>
-          <w:szCs w:val="15"/>
+          <w:szCs w:val="21"/>
+        </w:rPr>
+      </w:pPr>
+      <w:r>
+        <w:rPr>
+          <w:szCs w:val="21"/>
         </w:rPr>
         <w:t xml:space="preserve">  分表分为垂直拆分和水平拆分，通常以某个字段做拆分项。</w:t>
       </w:r>
@@ -1821,15 +1599,13 @@
       <w:pPr>
         <w:rPr>
           <w:b/>
-          <w:sz w:val="15"/>
-          <w:szCs w:val="15"/>
+          <w:szCs w:val="21"/>
         </w:rPr>
       </w:pPr>
       <w:r>
         <w:rPr>
           <w:b/>
-          <w:sz w:val="15"/>
-          <w:szCs w:val="15"/>
+          <w:szCs w:val="21"/>
         </w:rPr>
         <w:t>5.分库</w:t>
       </w:r>
@@ -1837,17 +1613,13 @@
     <w:p>
       <w:pPr>
         <w:rPr>
-          <w:rFonts w:hint="eastAsia"/>
-          <w:sz w:val="15"/>
-          <w:szCs w:val="15"/>
-        </w:rPr>
-      </w:pPr>
-      <w:r>
-        <w:rPr>
-          <w:sz w:val="15"/>
-          <w:szCs w:val="15"/>
-        </w:rPr>
-        <w:lastRenderedPageBreak/>
+          <w:szCs w:val="21"/>
+        </w:rPr>
+      </w:pPr>
+      <w:r>
+        <w:rPr>
+          <w:szCs w:val="21"/>
+        </w:rPr>
         <w:t xml:space="preserve">  把一个数据库分成多个，建议做个读写分离就行了，真正的做分库也会带来大量的开发成本</w:t>
       </w:r>
     </w:p>

--- a/数据库/MySQL.docx
+++ b/数据库/MySQL.docx
@@ -13,10 +13,159 @@
       </w:pPr>
       <w:r>
         <w:rPr>
+          <w:rFonts w:asciiTheme="majorHAnsi" w:eastAsiaTheme="majorHAnsi" w:hAnsiTheme="majorHAnsi" w:hint="eastAsia"/>
+          <w:sz w:val="28"/>
+          <w:szCs w:val="28"/>
+        </w:rPr>
+        <w:t>关系型数据库优势</w:t>
+      </w:r>
+    </w:p>
+    <w:p>
+      <w:pPr>
+        <w:pStyle w:val="2"/>
+      </w:pPr>
+      <w:r>
+        <w:rPr>
+          <w:rFonts w:hint="eastAsia"/>
+        </w:rPr>
+        <w:t>关系型数据库为什么能活这么久？</w:t>
+      </w:r>
+      <w:bookmarkStart w:id="0" w:name="_GoBack"/>
+      <w:bookmarkEnd w:id="0"/>
+    </w:p>
+    <w:p>
+      <w:r>
+        <w:rPr>
+          <w:rFonts w:hint="eastAsia"/>
+        </w:rPr>
+        <w:t>直观：就是个表格</w:t>
+      </w:r>
+      <w:r>
+        <w:rPr>
+          <w:rFonts w:hint="eastAsia"/>
+        </w:rPr>
+        <w:t>；</w:t>
+      </w:r>
+    </w:p>
+    <w:p>
+      <w:r>
+        <w:rPr>
+          <w:rFonts w:hint="eastAsia"/>
+        </w:rPr>
+        <w:t>使用简单：一般都只需要简单的</w:t>
+      </w:r>
+      <w:r>
+        <w:t>SQL便可查出</w:t>
+      </w:r>
+      <w:r>
+        <w:rPr>
+          <w:rFonts w:hint="eastAsia"/>
+        </w:rPr>
+        <w:t>；</w:t>
+      </w:r>
+    </w:p>
+    <w:p>
+      <w:r>
+        <w:rPr>
+          <w:rFonts w:hint="eastAsia"/>
+        </w:rPr>
+        <w:t>对数据完整性的支持很好</w:t>
+      </w:r>
+      <w:r>
+        <w:rPr>
+          <w:rFonts w:hint="eastAsia"/>
+        </w:rPr>
+        <w:t>；</w:t>
+      </w:r>
+    </w:p>
+    <w:p>
+      <w:r>
+        <w:rPr>
+          <w:rFonts w:hint="eastAsia"/>
+        </w:rPr>
+        <w:t>我支持事务</w:t>
+      </w:r>
+      <w:r>
+        <w:rPr>
+          <w:rFonts w:hint="eastAsia"/>
+        </w:rPr>
+        <w:t>；</w:t>
+      </w:r>
+    </w:p>
+    <w:p>
+      <w:r>
+        <w:rPr>
+          <w:rFonts w:hint="eastAsia"/>
+        </w:rPr>
+        <w:t>范式：想要使用我们关系型数据库，必须得遵守一定的规则，这些规则就是“范式”。</w:t>
+      </w:r>
+    </w:p>
+    <w:p>
+      <w:r>
+        <w:tab/>
+        <w:t>第一范式是基本要求，即每个</w:t>
+      </w:r>
+      <w:proofErr w:type="gramStart"/>
+      <w:r>
+        <w:t>列都是</w:t>
+      </w:r>
+      <w:proofErr w:type="gramEnd"/>
+      <w:r>
+        <w:t>不分割的数据项， 如果连这个都满足不了，还是洗洗睡吧。</w:t>
+      </w:r>
+    </w:p>
+    <w:p>
+      <w:r>
+        <w:tab/>
+        <w:t>第二范式要求实体属性要完全依赖主键，不能依赖部分主键。</w:t>
+      </w:r>
+    </w:p>
+    <w:p>
+      <w:r>
+        <w:tab/>
+        <w:t>第三范式就是一个表中不能包含其它表中已包含的非主关键字信息。不严谨地说就是这个表只包含其他表的ID。</w:t>
+      </w:r>
+    </w:p>
+    <w:p>
+      <w:r>
+        <w:rPr>
+          <w:rFonts w:hint="eastAsia"/>
+        </w:rPr>
+        <w:t>做“数据的集成”</w:t>
+      </w:r>
+    </w:p>
+    <w:p/>
+    <w:p>
+      <w:pPr>
+        <w:rPr>
+          <w:rFonts w:hint="eastAsia"/>
+        </w:rPr>
+      </w:pPr>
+      <w:r>
+        <w:rPr>
+          <w:rFonts w:hint="eastAsia"/>
+        </w:rPr>
+        <w:t>存在问题：高并发，大流量存在瓶颈。对分布式系统支持不好</w:t>
+      </w:r>
+      <w:r>
+        <w:t>, 难于组成集群。</w:t>
+      </w:r>
+    </w:p>
+    <w:p>
+      <w:pPr>
+        <w:pStyle w:val="1"/>
+        <w:rPr>
           <w:rFonts w:asciiTheme="majorHAnsi" w:eastAsiaTheme="majorHAnsi" w:hAnsiTheme="majorHAnsi"/>
           <w:sz w:val="28"/>
           <w:szCs w:val="28"/>
         </w:rPr>
+      </w:pPr>
+      <w:r>
+        <w:rPr>
+          <w:rFonts w:asciiTheme="majorHAnsi" w:eastAsiaTheme="majorHAnsi" w:hAnsiTheme="majorHAnsi"/>
+          <w:sz w:val="28"/>
+          <w:szCs w:val="28"/>
+        </w:rPr>
         <w:t>MySQL中事物ACID的原理</w:t>
       </w:r>
     </w:p>
@@ -562,7 +711,14 @@
           <w:szCs w:val="21"/>
         </w:rPr>
         <w:tab/>
-        <w:t>怎么解决这个问题？简单啊，事务提交前直接把数据写入磁盘就行啊。但是这样太浪费资源了。于是，决定采用redo log解决上面的问题。</w:t>
+        <w:t>怎么解决这个问题？简单啊，事务提交前直接把数据写入磁盘就行啊。但是这样太浪费</w:t>
+      </w:r>
+      <w:r>
+        <w:rPr>
+          <w:szCs w:val="21"/>
+        </w:rPr>
+        <w:lastRenderedPageBreak/>
+        <w:t>资源了。于是，决定采用redo log解决上面的问题。</w:t>
       </w:r>
       <w:proofErr w:type="gramStart"/>
       <w:r>
@@ -850,14 +1006,12 @@
           <w:szCs w:val="28"/>
         </w:rPr>
       </w:pPr>
-      <w:bookmarkStart w:id="0" w:name="_GoBack"/>
       <w:r>
         <w:rPr>
           <w:rFonts w:asciiTheme="majorEastAsia" w:eastAsiaTheme="majorEastAsia" w:hAnsiTheme="majorEastAsia" w:hint="eastAsia"/>
           <w:sz w:val="28"/>
           <w:szCs w:val="28"/>
         </w:rPr>
-        <w:lastRenderedPageBreak/>
         <w:t>优化现有</w:t>
       </w:r>
       <w:r>
@@ -869,7 +1023,6 @@
         <w:t>MySQL数据库</w:t>
       </w:r>
     </w:p>
-    <w:bookmarkEnd w:id="0"/>
     <w:p>
       <w:pPr>
         <w:rPr>
@@ -1136,6 +1289,7 @@
         <w:rPr>
           <w:szCs w:val="21"/>
         </w:rPr>
+        <w:lastRenderedPageBreak/>
         <w:t xml:space="preserve">  避免%xxx式查询</w:t>
       </w:r>
     </w:p>
@@ -1373,7 +1527,6 @@
         <w:rPr>
           <w:szCs w:val="21"/>
         </w:rPr>
-        <w:lastRenderedPageBreak/>
         <w:tab/>
         <w:t>可以使用分区</w:t>
       </w:r>
@@ -1631,6 +1784,44 @@
     </w:sectPr>
   </w:body>
 </w:document>
+</file>
+
+<file path=word/endnotes.xml><?xml version="1.0" encoding="utf-8"?>
+<w:endnotes xmlns:wpc="http://schemas.microsoft.com/office/word/2010/wordprocessingCanvas" xmlns:cx="http://schemas.microsoft.com/office/drawing/2014/chartex" xmlns:cx1="http://schemas.microsoft.com/office/drawing/2015/9/8/chartex" xmlns:cx2="http://schemas.microsoft.com/office/drawing/2015/10/21/chartex" xmlns:cx3="http://schemas.microsoft.com/office/drawing/2016/5/9/chartex" xmlns:cx4="http://schemas.microsoft.com/office/drawing/2016/5/10/chartex" xmlns:cx5="http://schemas.microsoft.com/office/drawing/2016/5/11/chartex" xmlns:cx6="http://schemas.microsoft.com/office/drawing/2016/5/12/chartex" xmlns:cx7="http://schemas.microsoft.com/office/drawing/2016/5/13/chartex" xmlns:cx8="http://schemas.microsoft.com/office/drawing/2016/5/14/chartex" xmlns:mc="http://schemas.openxmlformats.org/markup-compatibility/2006" xmlns:aink="http://schemas.microsoft.com/office/drawing/2016/ink" xmlns:am3d="http://schemas.microsoft.com/office/drawing/2017/model3d" xmlns:o="urn:schemas-microsoft-com:office:office" xmlns:r="http://schemas.openxmlformats.org/officeDocument/2006/relationships" xmlns:m="http://schemas.openxmlformats.org/officeDocument/2006/math" xmlns:v="urn:schemas-microsoft-com:vml" xmlns:wp14="http://schemas.microsoft.com/office/word/2010/wordprocessingDrawing" xmlns:wp="http://schemas.openxmlformats.org/drawingml/2006/wordprocessingDrawing" xmlns:w10="urn:schemas-microsoft-com:office:word" xmlns:w="http://schemas.openxmlformats.org/wordprocessingml/2006/main" xmlns:w14="http://schemas.microsoft.com/office/word/2010/wordml" xmlns:w15="http://schemas.microsoft.com/office/word/2012/wordml" xmlns:w16cid="http://schemas.microsoft.com/office/word/2016/wordml/cid" xmlns:w16se="http://schemas.microsoft.com/office/word/2015/wordml/symex" xmlns:wpg="http://schemas.microsoft.com/office/word/2010/wordprocessingGroup" xmlns:wpi="http://schemas.microsoft.com/office/word/2010/wordprocessingInk" xmlns:wne="http://schemas.microsoft.com/office/word/2006/wordml" xmlns:wps="http://schemas.microsoft.com/office/word/2010/wordprocessingShape" mc:Ignorable="w14 w15 w16se w16cid wp14">
+  <w:endnote w:type="separator" w:id="-1">
+    <w:p>
+      <w:r>
+        <w:separator/>
+      </w:r>
+    </w:p>
+  </w:endnote>
+  <w:endnote w:type="continuationSeparator" w:id="0">
+    <w:p>
+      <w:r>
+        <w:continuationSeparator/>
+      </w:r>
+    </w:p>
+  </w:endnote>
+</w:endnotes>
+</file>
+
+<file path=word/footnotes.xml><?xml version="1.0" encoding="utf-8"?>
+<w:footnotes xmlns:wpc="http://schemas.microsoft.com/office/word/2010/wordprocessingCanvas" xmlns:cx="http://schemas.microsoft.com/office/drawing/2014/chartex" xmlns:cx1="http://schemas.microsoft.com/office/drawing/2015/9/8/chartex" xmlns:cx2="http://schemas.microsoft.com/office/drawing/2015/10/21/chartex" xmlns:cx3="http://schemas.microsoft.com/office/drawing/2016/5/9/chartex" xmlns:cx4="http://schemas.microsoft.com/office/drawing/2016/5/10/chartex" xmlns:cx5="http://schemas.microsoft.com/office/drawing/2016/5/11/chartex" xmlns:cx6="http://schemas.microsoft.com/office/drawing/2016/5/12/chartex" xmlns:cx7="http://schemas.microsoft.com/office/drawing/2016/5/13/chartex" xmlns:cx8="http://schemas.microsoft.com/office/drawing/2016/5/14/chartex" xmlns:mc="http://schemas.openxmlformats.org/markup-compatibility/2006" xmlns:aink="http://schemas.microsoft.com/office/drawing/2016/ink" xmlns:am3d="http://schemas.microsoft.com/office/drawing/2017/model3d" xmlns:o="urn:schemas-microsoft-com:office:office" xmlns:r="http://schemas.openxmlformats.org/officeDocument/2006/relationships" xmlns:m="http://schemas.openxmlformats.org/officeDocument/2006/math" xmlns:v="urn:schemas-microsoft-com:vml" xmlns:wp14="http://schemas.microsoft.com/office/word/2010/wordprocessingDrawing" xmlns:wp="http://schemas.openxmlformats.org/drawingml/2006/wordprocessingDrawing" xmlns:w10="urn:schemas-microsoft-com:office:word" xmlns:w="http://schemas.openxmlformats.org/wordprocessingml/2006/main" xmlns:w14="http://schemas.microsoft.com/office/word/2010/wordml" xmlns:w15="http://schemas.microsoft.com/office/word/2012/wordml" xmlns:w16cid="http://schemas.microsoft.com/office/word/2016/wordml/cid" xmlns:w16se="http://schemas.microsoft.com/office/word/2015/wordml/symex" xmlns:wpg="http://schemas.microsoft.com/office/word/2010/wordprocessingGroup" xmlns:wpi="http://schemas.microsoft.com/office/word/2010/wordprocessingInk" xmlns:wne="http://schemas.microsoft.com/office/word/2006/wordml" xmlns:wps="http://schemas.microsoft.com/office/word/2010/wordprocessingShape" mc:Ignorable="w14 w15 w16se w16cid wp14">
+  <w:footnote w:type="separator" w:id="-1">
+    <w:p>
+      <w:r>
+        <w:separator/>
+      </w:r>
+    </w:p>
+  </w:footnote>
+  <w:footnote w:type="continuationSeparator" w:id="0">
+    <w:p>
+      <w:r>
+        <w:continuationSeparator/>
+      </w:r>
+    </w:p>
+  </w:footnote>
+</w:footnotes>
 </file>
 
 <file path=word/styles.xml><?xml version="1.0" encoding="utf-8"?>
@@ -2055,6 +2246,29 @@
       <w:szCs w:val="44"/>
     </w:rPr>
   </w:style>
+  <w:style w:type="paragraph" w:styleId="2">
+    <w:name w:val="heading 2"/>
+    <w:basedOn w:val="a"/>
+    <w:next w:val="a"/>
+    <w:link w:val="20"/>
+    <w:uiPriority w:val="9"/>
+    <w:unhideWhenUsed/>
+    <w:qFormat/>
+    <w:rsid w:val="00F90010"/>
+    <w:pPr>
+      <w:keepNext/>
+      <w:keepLines/>
+      <w:spacing w:before="260" w:after="260" w:line="416" w:lineRule="auto"/>
+      <w:outlineLvl w:val="1"/>
+    </w:pPr>
+    <w:rPr>
+      <w:rFonts w:asciiTheme="majorHAnsi" w:eastAsiaTheme="majorEastAsia" w:hAnsiTheme="majorHAnsi" w:cstheme="majorBidi"/>
+      <w:b/>
+      <w:bCs/>
+      <w:sz w:val="32"/>
+      <w:szCs w:val="32"/>
+    </w:rPr>
+  </w:style>
   <w:style w:type="character" w:default="1" w:styleId="a0">
     <w:name w:val="Default Paragraph Font"/>
     <w:uiPriority w:val="1"/>
@@ -2094,6 +2308,85 @@
       <w:kern w:val="44"/>
       <w:sz w:val="44"/>
       <w:szCs w:val="44"/>
+    </w:rPr>
+  </w:style>
+  <w:style w:type="paragraph" w:styleId="a3">
+    <w:name w:val="header"/>
+    <w:basedOn w:val="a"/>
+    <w:link w:val="a4"/>
+    <w:uiPriority w:val="99"/>
+    <w:unhideWhenUsed/>
+    <w:rsid w:val="00F90010"/>
+    <w:pPr>
+      <w:pBdr>
+        <w:bottom w:val="single" w:sz="6" w:space="1" w:color="auto"/>
+      </w:pBdr>
+      <w:tabs>
+        <w:tab w:val="center" w:pos="4153"/>
+        <w:tab w:val="right" w:pos="8306"/>
+      </w:tabs>
+      <w:snapToGrid w:val="0"/>
+      <w:jc w:val="center"/>
+    </w:pPr>
+    <w:rPr>
+      <w:sz w:val="18"/>
+      <w:szCs w:val="18"/>
+    </w:rPr>
+  </w:style>
+  <w:style w:type="character" w:customStyle="1" w:styleId="a4">
+    <w:name w:val="页眉 字符"/>
+    <w:basedOn w:val="a0"/>
+    <w:link w:val="a3"/>
+    <w:uiPriority w:val="99"/>
+    <w:rsid w:val="00F90010"/>
+    <w:rPr>
+      <w:sz w:val="18"/>
+      <w:szCs w:val="18"/>
+    </w:rPr>
+  </w:style>
+  <w:style w:type="paragraph" w:styleId="a5">
+    <w:name w:val="footer"/>
+    <w:basedOn w:val="a"/>
+    <w:link w:val="a6"/>
+    <w:uiPriority w:val="99"/>
+    <w:unhideWhenUsed/>
+    <w:rsid w:val="00F90010"/>
+    <w:pPr>
+      <w:tabs>
+        <w:tab w:val="center" w:pos="4153"/>
+        <w:tab w:val="right" w:pos="8306"/>
+      </w:tabs>
+      <w:snapToGrid w:val="0"/>
+      <w:jc w:val="left"/>
+    </w:pPr>
+    <w:rPr>
+      <w:sz w:val="18"/>
+      <w:szCs w:val="18"/>
+    </w:rPr>
+  </w:style>
+  <w:style w:type="character" w:customStyle="1" w:styleId="a6">
+    <w:name w:val="页脚 字符"/>
+    <w:basedOn w:val="a0"/>
+    <w:link w:val="a5"/>
+    <w:uiPriority w:val="99"/>
+    <w:rsid w:val="00F90010"/>
+    <w:rPr>
+      <w:sz w:val="18"/>
+      <w:szCs w:val="18"/>
+    </w:rPr>
+  </w:style>
+  <w:style w:type="character" w:customStyle="1" w:styleId="20">
+    <w:name w:val="标题 2 字符"/>
+    <w:basedOn w:val="a0"/>
+    <w:link w:val="2"/>
+    <w:uiPriority w:val="9"/>
+    <w:rsid w:val="00F90010"/>
+    <w:rPr>
+      <w:rFonts w:asciiTheme="majorHAnsi" w:eastAsiaTheme="majorEastAsia" w:hAnsiTheme="majorHAnsi" w:cstheme="majorBidi"/>
+      <w:b/>
+      <w:bCs/>
+      <w:sz w:val="32"/>
+      <w:szCs w:val="32"/>
     </w:rPr>
   </w:style>
 </w:styles>

--- a/数据库/MySQL.docx
+++ b/数据库/MySQL.docx
@@ -30,20 +30,29 @@
         </w:rPr>
         <w:t>关系型数据库为什么能活这么久？</w:t>
       </w:r>
-      <w:bookmarkStart w:id="0" w:name="_GoBack"/>
-      <w:bookmarkEnd w:id="0"/>
     </w:p>
     <w:p>
       <w:r>
         <w:rPr>
           <w:rFonts w:hint="eastAsia"/>
         </w:rPr>
-        <w:t>直观：就是个表格</w:t>
-      </w:r>
+        <w:t>直观：就是个表格；</w:t>
+      </w:r>
+    </w:p>
+    <w:p>
       <w:r>
         <w:rPr>
           <w:rFonts w:hint="eastAsia"/>
         </w:rPr>
+        <w:t>使用简单：一般都只需要简单的</w:t>
+      </w:r>
+      <w:r>
+        <w:t>SQL便可查出</w:t>
+      </w:r>
+      <w:r>
+        <w:rPr>
+          <w:rFonts w:hint="eastAsia"/>
+        </w:rPr>
         <w:t>；</w:t>
       </w:r>
     </w:p>
@@ -52,44 +61,15 @@
         <w:rPr>
           <w:rFonts w:hint="eastAsia"/>
         </w:rPr>
-        <w:t>使用简单：一般都只需要简单的</w:t>
-      </w:r>
-      <w:r>
-        <w:t>SQL便可查出</w:t>
-      </w:r>
+        <w:t>对数据完整性的支持很好；</w:t>
+      </w:r>
+    </w:p>
+    <w:p>
       <w:r>
         <w:rPr>
           <w:rFonts w:hint="eastAsia"/>
         </w:rPr>
-        <w:t>；</w:t>
-      </w:r>
-    </w:p>
-    <w:p>
-      <w:r>
-        <w:rPr>
-          <w:rFonts w:hint="eastAsia"/>
-        </w:rPr>
-        <w:t>对数据完整性的支持很好</w:t>
-      </w:r>
-      <w:r>
-        <w:rPr>
-          <w:rFonts w:hint="eastAsia"/>
-        </w:rPr>
-        <w:t>；</w:t>
-      </w:r>
-    </w:p>
-    <w:p>
-      <w:r>
-        <w:rPr>
-          <w:rFonts w:hint="eastAsia"/>
-        </w:rPr>
-        <w:t>我支持事务</w:t>
-      </w:r>
-      <w:r>
-        <w:rPr>
-          <w:rFonts w:hint="eastAsia"/>
-        </w:rPr>
-        <w:t>；</w:t>
+        <w:t>我支持事务；</w:t>
       </w:r>
     </w:p>
     <w:p>
@@ -136,11 +116,6 @@
     </w:p>
     <w:p/>
     <w:p>
-      <w:pPr>
-        <w:rPr>
-          <w:rFonts w:hint="eastAsia"/>
-        </w:rPr>
-      </w:pPr>
       <w:r>
         <w:rPr>
           <w:rFonts w:hint="eastAsia"/>
@@ -162,10 +137,265 @@
       </w:pPr>
       <w:r>
         <w:rPr>
+          <w:rFonts w:asciiTheme="majorHAnsi" w:eastAsiaTheme="majorHAnsi" w:hAnsiTheme="majorHAnsi" w:hint="eastAsia"/>
+          <w:sz w:val="28"/>
+          <w:szCs w:val="28"/>
+        </w:rPr>
+        <w:t>事务</w:t>
+      </w:r>
+    </w:p>
+    <w:p>
+      <w:r>
+        <w:t>Java事务的类型有三种：JDBC事务、容器事务、JTA(Java Transaction API)事务。</w:t>
+      </w:r>
+    </w:p>
+    <w:p>
+      <w:pPr>
+        <w:rPr>
+          <w:rFonts w:hint="eastAsia"/>
+        </w:rPr>
+      </w:pPr>
+      <w:r>
+        <w:rPr>
+          <w:rFonts w:hint="eastAsia"/>
+        </w:rPr>
+        <w:t>不用事务的编程框架来管理事务，直接使用资源管理器来控制事务。典型的就是</w:t>
+      </w:r>
+      <w:proofErr w:type="spellStart"/>
+      <w:r>
+        <w:t>java.sql.Connection</w:t>
+      </w:r>
+      <w:proofErr w:type="spellEnd"/>
+      <w:r>
+        <w:t xml:space="preserve"> 中的 </w:t>
+      </w:r>
+      <w:proofErr w:type="spellStart"/>
+      <w:r>
+        <w:t>setAutoCommit</w:t>
+      </w:r>
+      <w:proofErr w:type="spellEnd"/>
+      <w:r>
+        <w:t>、commit、rollback方法。</w:t>
+      </w:r>
+      <w:r>
+        <w:rPr>
+          <w:rFonts w:hint="eastAsia"/>
+        </w:rPr>
+        <w:t>本地事务比较简单，基本原理就是数据库的事务原理</w:t>
+      </w:r>
+    </w:p>
+    <w:p/>
+    <w:p>
+      <w:pPr>
+        <w:rPr>
+          <w:b/>
+          <w:bCs/>
+        </w:rPr>
+      </w:pPr>
+      <w:r>
+        <w:rPr>
+          <w:rFonts w:hint="eastAsia"/>
+          <w:b/>
+          <w:bCs/>
+        </w:rPr>
+        <w:t>本地事务的优点</w:t>
+      </w:r>
+      <w:bookmarkStart w:id="0" w:name="_GoBack"/>
+      <w:bookmarkEnd w:id="0"/>
+    </w:p>
+    <w:p>
+      <w:r>
+        <w:rPr>
+          <w:rFonts w:hint="eastAsia"/>
+        </w:rPr>
+        <w:t>支持严格的</w:t>
+      </w:r>
+      <w:r>
+        <w:t>ACID属性</w:t>
+      </w:r>
+    </w:p>
+    <w:p>
+      <w:r>
+        <w:rPr>
+          <w:rFonts w:hint="eastAsia"/>
+        </w:rPr>
+        <w:t>可靠</w:t>
+      </w:r>
+    </w:p>
+    <w:p>
+      <w:r>
+        <w:rPr>
+          <w:rFonts w:hint="eastAsia"/>
+        </w:rPr>
+        <w:t>高效</w:t>
+      </w:r>
+    </w:p>
+    <w:p>
+      <w:r>
+        <w:rPr>
+          <w:rFonts w:hint="eastAsia"/>
+        </w:rPr>
+        <w:t>状态可以只在资源管理器中维护</w:t>
+      </w:r>
+    </w:p>
+    <w:p>
+      <w:r>
+        <w:rPr>
+          <w:rFonts w:hint="eastAsia"/>
+        </w:rPr>
+        <w:t>应用编程模型简单</w:t>
+      </w:r>
+    </w:p>
+    <w:p/>
+    <w:p>
+      <w:pPr>
+        <w:rPr>
+          <w:b/>
+          <w:bCs/>
+        </w:rPr>
+      </w:pPr>
+      <w:r>
+        <w:rPr>
+          <w:rFonts w:hint="eastAsia"/>
+          <w:b/>
+          <w:bCs/>
+        </w:rPr>
+        <w:t>本地事务的局限</w:t>
+      </w:r>
+    </w:p>
+    <w:p>
+      <w:r>
+        <w:rPr>
+          <w:rFonts w:hint="eastAsia"/>
+        </w:rPr>
+        <w:t>不具备分布式事务处理能力</w:t>
+      </w:r>
+    </w:p>
+    <w:p>
+      <w:r>
+        <w:rPr>
+          <w:rFonts w:hint="eastAsia"/>
+        </w:rPr>
+        <w:t>隔离的最小单位由资源管理器决定，如数据库中的一条记录</w:t>
+      </w:r>
+    </w:p>
+    <w:p>
+      <w:pPr>
+        <w:rPr>
+          <w:rFonts w:hint="eastAsia"/>
+        </w:rPr>
+      </w:pPr>
+    </w:p>
+    <w:p>
+      <w:r>
+        <w:rPr>
+          <w:rFonts w:hint="eastAsia"/>
+        </w:rPr>
+        <w:t>全局事务的定义：全局事务就是一个标准的分布式事务。全局事务是由资源管理器管理和协调的事务。</w:t>
+      </w:r>
+    </w:p>
+    <w:p>
+      <w:r>
+        <w:rPr>
+          <w:rFonts w:hint="eastAsia"/>
+        </w:rPr>
+        <w:t>全局事务是一个</w:t>
+      </w:r>
+      <w:r>
+        <w:t xml:space="preserve">DTP模型的事务，所谓DTP模型指的是X/Open DTP(X/Open Distributed </w:t>
+      </w:r>
+      <w:r>
+        <w:lastRenderedPageBreak/>
+        <w:t>Transaction Processing Reference Model)，是X/Open 这个组织定义的一套分布式事务的标准，也就是了定义了规范和API接口，由这个厂商进行具体的实现。</w:t>
+      </w:r>
+    </w:p>
+    <w:p/>
+    <w:p>
+      <w:r>
+        <w:t>X/Open DTP 定义了三个组件：AP，TM，RM 和两个协议：XA、TX</w:t>
+      </w:r>
+    </w:p>
+    <w:p>
+      <w:r>
+        <w:t>AP(Application Program)：也就是应用程序，可以理解为使用DTP的程序</w:t>
+      </w:r>
+    </w:p>
+    <w:p>
+      <w:r>
+        <w:t>RM(Resource Manager)：资源管理器，这里可以理解为一个DBMS系统，或者消息服务器管理系统，应用程序通过资源管理器对资源进行控制。</w:t>
+      </w:r>
+    </w:p>
+    <w:p>
+      <w:r>
+        <w:t>TM(Transaction Manager)：事务管理器，负责协调和管理事务，提供给AP应用程序编程接口以及管理资源管理器。</w:t>
+      </w:r>
+    </w:p>
+    <w:p>
+      <w:r>
+        <w:t>XA协议：应用或应用服务器与事务管理之前通信的接口</w:t>
+      </w:r>
+    </w:p>
+    <w:p>
+      <w:r>
+        <w:t>TX协议：全局事务管理器与资源管理器之间通信的接口</w:t>
+      </w:r>
+    </w:p>
+    <w:p>
+      <w:r>
+        <w:rPr>
+          <w:rFonts w:hint="eastAsia"/>
+        </w:rPr>
+        <w:t>事务管理器控制着全局事务，管理事务生命周期，并协调资源。资源管理器负责控制和管理实际资源</w:t>
+      </w:r>
+    </w:p>
+    <w:p/>
+    <w:p>
+      <w:r>
+        <w:t>JTA(Java Transaction API):面向应用、应用服务器与资 源管理器的高层事务接口。</w:t>
+      </w:r>
+    </w:p>
+    <w:p>
+      <w:r>
+        <w:t>JTS(Java Transaction Service):JTA事务管理器的实现标 准,向上支持JTA,向下通过CORBA OTS实现跨事务域的互 操作性。</w:t>
+      </w:r>
+    </w:p>
+    <w:p>
+      <w:r>
+        <w:t>EJB:基于组件的应用编程模型,通过声明式事务管理进一步 简化事务应用的编程。</w:t>
+      </w:r>
+    </w:p>
+    <w:p/>
+    <w:p>
+      <w:pPr>
+        <w:rPr>
+          <w:rFonts w:hint="eastAsia"/>
+        </w:rPr>
+      </w:pPr>
+      <w:r>
+        <w:rPr>
+          <w:rFonts w:hint="eastAsia"/>
+        </w:rPr>
+        <w:t>原文：</w:t>
+      </w:r>
+      <w:r>
+        <w:t>https://mp.weixin.qq.com/s/QToXYvPzIBW36vAPqp6Ciw</w:t>
+      </w:r>
+    </w:p>
+    <w:p>
+      <w:pPr>
+        <w:pStyle w:val="1"/>
+        <w:rPr>
           <w:rFonts w:asciiTheme="majorHAnsi" w:eastAsiaTheme="majorHAnsi" w:hAnsiTheme="majorHAnsi"/>
           <w:sz w:val="28"/>
           <w:szCs w:val="28"/>
         </w:rPr>
+      </w:pPr>
+      <w:r>
+        <w:rPr>
+          <w:rFonts w:asciiTheme="majorHAnsi" w:eastAsiaTheme="majorHAnsi" w:hAnsiTheme="majorHAnsi"/>
+          <w:sz w:val="28"/>
+          <w:szCs w:val="28"/>
+        </w:rPr>
         <w:t>MySQL中事物ACID的原理</w:t>
       </w:r>
     </w:p>
@@ -711,28 +941,28 @@
           <w:szCs w:val="21"/>
         </w:rPr>
         <w:tab/>
-        <w:t>怎么解决这个问题？简单啊，事务提交前直接把数据写入磁盘就行啊。但是这样太浪费</w:t>
+        <w:t>怎么解决这个问题？简单啊，事务提交前直接把数据写入磁盘就行啊。但是这样太浪费资源了。于是，决定采用redo log解决上面的问题。</w:t>
+      </w:r>
+      <w:proofErr w:type="gramStart"/>
+      <w:r>
+        <w:rPr>
+          <w:szCs w:val="21"/>
+        </w:rPr>
+        <w:t>当做</w:t>
+      </w:r>
+      <w:proofErr w:type="gramEnd"/>
+      <w:r>
+        <w:rPr>
+          <w:szCs w:val="21"/>
+        </w:rPr>
+        <w:t>数据修改的时候，不仅在内存中操</w:t>
       </w:r>
       <w:r>
         <w:rPr>
           <w:szCs w:val="21"/>
         </w:rPr>
         <w:lastRenderedPageBreak/>
-        <w:t>资源了。于是，决定采用redo log解决上面的问题。</w:t>
-      </w:r>
-      <w:proofErr w:type="gramStart"/>
-      <w:r>
-        <w:rPr>
-          <w:szCs w:val="21"/>
-        </w:rPr>
-        <w:t>当做</w:t>
-      </w:r>
-      <w:proofErr w:type="gramEnd"/>
-      <w:r>
-        <w:rPr>
-          <w:szCs w:val="21"/>
-        </w:rPr>
-        <w:t>数据修改的时候，不仅在内存中操作，还会在redo log中记录这次操作。当事务提交的时候，会将redo log日志进行刷盘(redo log一部分在内存中，一部分在磁盘上)。当数据库</w:t>
+        <w:t>作，还会在redo log中记录这次操作。当事务提交的时候，会将redo log日志进行刷盘(redo log一部分在内存中，一部分在磁盘上)。当数据库</w:t>
       </w:r>
       <w:proofErr w:type="gramStart"/>
       <w:r>
@@ -1289,20 +1519,20 @@
         <w:rPr>
           <w:szCs w:val="21"/>
         </w:rPr>
+        <w:t xml:space="preserve">  避免%xxx式查询</w:t>
+      </w:r>
+    </w:p>
+    <w:p>
+      <w:pPr>
+        <w:rPr>
+          <w:szCs w:val="21"/>
+        </w:rPr>
+      </w:pPr>
+      <w:r>
+        <w:rPr>
+          <w:szCs w:val="21"/>
+        </w:rPr>
         <w:lastRenderedPageBreak/>
-        <w:t xml:space="preserve">  避免%xxx式查询</w:t>
-      </w:r>
-    </w:p>
-    <w:p>
-      <w:pPr>
-        <w:rPr>
-          <w:szCs w:val="21"/>
-        </w:rPr>
-      </w:pPr>
-      <w:r>
-        <w:rPr>
-          <w:szCs w:val="21"/>
-        </w:rPr>
         <w:t xml:space="preserve">  少用JOIN</w:t>
       </w:r>
     </w:p>
